--- a/Faza 2/SSU/SSU-Biranje Smene.docx
+++ b/Faza 2/SSU/SSU-Biranje Smene.docx
@@ -14,7 +14,6 @@
           <w:szCs w:val="32"/>
         </w:rPr>
       </w:pPr>
-      <w:proofErr w:type="spellStart"/>
       <w:r>
         <w:rPr>
           <w:rFonts w:ascii="Bahnschrift Light" w:hAnsi="Bahnschrift Light" w:cs="Times New Roman"/>
@@ -24,9 +23,8 @@
           <w:sz w:val="32"/>
           <w:szCs w:val="32"/>
         </w:rPr>
-        <w:t>Elektrotehnički</w:t>
-      </w:r>
-      <w:proofErr w:type="spellEnd"/>
+        <w:t>Elektrotehnički fakultet u Beogradu</w:t>
+      </w:r>
       <w:r>
         <w:rPr>
           <w:rFonts w:ascii="Bahnschrift Light" w:hAnsi="Bahnschrift Light" w:cs="Times New Roman"/>
@@ -36,118 +34,9 @@
           <w:sz w:val="32"/>
           <w:szCs w:val="32"/>
         </w:rPr>
-        <w:t xml:space="preserve"> </w:t>
-      </w:r>
-      <w:proofErr w:type="spellStart"/>
-      <w:r>
-        <w:rPr>
-          <w:rFonts w:ascii="Bahnschrift Light" w:hAnsi="Bahnschrift Light" w:cs="Times New Roman"/>
-          <w:b/>
-          <w:bCs/>
-          <w:color w:val="000000" w:themeColor="text1"/>
-          <w:sz w:val="32"/>
-          <w:szCs w:val="32"/>
-        </w:rPr>
-        <w:t>fakultet</w:t>
-      </w:r>
-      <w:proofErr w:type="spellEnd"/>
-      <w:r>
-        <w:rPr>
-          <w:rFonts w:ascii="Bahnschrift Light" w:hAnsi="Bahnschrift Light" w:cs="Times New Roman"/>
-          <w:b/>
-          <w:bCs/>
-          <w:color w:val="000000" w:themeColor="text1"/>
-          <w:sz w:val="32"/>
-          <w:szCs w:val="32"/>
-        </w:rPr>
-        <w:t xml:space="preserve"> u </w:t>
-      </w:r>
-      <w:proofErr w:type="spellStart"/>
-      <w:r>
-        <w:rPr>
-          <w:rFonts w:ascii="Bahnschrift Light" w:hAnsi="Bahnschrift Light" w:cs="Times New Roman"/>
-          <w:b/>
-          <w:bCs/>
-          <w:color w:val="000000" w:themeColor="text1"/>
-          <w:sz w:val="32"/>
-          <w:szCs w:val="32"/>
-        </w:rPr>
-        <w:t>Beogradu</w:t>
-      </w:r>
-      <w:proofErr w:type="spellEnd"/>
-      <w:r>
-        <w:rPr>
-          <w:rFonts w:ascii="Bahnschrift Light" w:hAnsi="Bahnschrift Light" w:cs="Times New Roman"/>
-          <w:b/>
-          <w:bCs/>
-          <w:color w:val="000000" w:themeColor="text1"/>
-          <w:sz w:val="32"/>
-          <w:szCs w:val="32"/>
-        </w:rPr>
         <w:br/>
-        <w:t xml:space="preserve">SI3PSI </w:t>
-      </w:r>
-      <w:proofErr w:type="spellStart"/>
-      <w:r>
-        <w:rPr>
-          <w:rFonts w:ascii="Bahnschrift Light" w:hAnsi="Bahnschrift Light" w:cs="Times New Roman"/>
-          <w:b/>
-          <w:bCs/>
-          <w:color w:val="000000" w:themeColor="text1"/>
-          <w:sz w:val="32"/>
-          <w:szCs w:val="32"/>
-        </w:rPr>
-        <w:t>Prinicipi</w:t>
-      </w:r>
-      <w:proofErr w:type="spellEnd"/>
-      <w:r>
-        <w:rPr>
-          <w:rFonts w:ascii="Bahnschrift Light" w:hAnsi="Bahnschrift Light" w:cs="Times New Roman"/>
-          <w:b/>
-          <w:bCs/>
-          <w:color w:val="000000" w:themeColor="text1"/>
-          <w:sz w:val="32"/>
-          <w:szCs w:val="32"/>
-        </w:rPr>
-        <w:t xml:space="preserve"> </w:t>
-      </w:r>
-      <w:proofErr w:type="spellStart"/>
-      <w:r>
-        <w:rPr>
-          <w:rFonts w:ascii="Bahnschrift Light" w:hAnsi="Bahnschrift Light" w:cs="Times New Roman"/>
-          <w:b/>
-          <w:bCs/>
-          <w:color w:val="000000" w:themeColor="text1"/>
-          <w:sz w:val="32"/>
-          <w:szCs w:val="32"/>
-        </w:rPr>
-        <w:t>Softverskog</w:t>
-      </w:r>
-      <w:proofErr w:type="spellEnd"/>
-      <w:r>
-        <w:rPr>
-          <w:rFonts w:ascii="Bahnschrift Light" w:hAnsi="Bahnschrift Light" w:cs="Times New Roman"/>
-          <w:b/>
-          <w:bCs/>
-          <w:color w:val="000000" w:themeColor="text1"/>
-          <w:sz w:val="32"/>
-          <w:szCs w:val="32"/>
-        </w:rPr>
-        <w:t xml:space="preserve"> </w:t>
-      </w:r>
-      <w:proofErr w:type="spellStart"/>
-      <w:r>
-        <w:rPr>
-          <w:rFonts w:ascii="Bahnschrift Light" w:hAnsi="Bahnschrift Light" w:cs="Times New Roman"/>
-          <w:b/>
-          <w:bCs/>
-          <w:color w:val="000000" w:themeColor="text1"/>
-          <w:sz w:val="32"/>
-          <w:szCs w:val="32"/>
-        </w:rPr>
-        <w:t>Inženjerstva</w:t>
-      </w:r>
-      <w:proofErr w:type="spellEnd"/>
+        <w:t>SI3PSI Prinicipi Softverskog Inženjerstva</w:t>
+      </w:r>
     </w:p>
     <w:p>
       <w:pPr>
@@ -194,45 +83,8 @@
           <w:sz w:val="32"/>
           <w:szCs w:val="32"/>
         </w:rPr>
-        <w:t xml:space="preserve">Film </w:t>
-      </w:r>
-      <w:proofErr w:type="spellStart"/>
-      <w:r>
-        <w:rPr>
-          <w:rFonts w:ascii="Bahnschrift Light" w:hAnsi="Bahnschrift Light"/>
-          <w:b/>
-          <w:bCs/>
-          <w:color w:val="660066"/>
-          <w:sz w:val="32"/>
-          <w:szCs w:val="32"/>
-        </w:rPr>
-        <w:t>Caffe</w:t>
-      </w:r>
-      <w:proofErr w:type="spellEnd"/>
-      <w:r>
-        <w:rPr>
-          <w:rFonts w:ascii="Bahnschrift Light" w:hAnsi="Bahnschrift Light"/>
-          <w:b/>
-          <w:bCs/>
-          <w:color w:val="660066"/>
-          <w:sz w:val="32"/>
-          <w:szCs w:val="32"/>
-        </w:rPr>
-        <w:t xml:space="preserve"> </w:t>
-      </w:r>
-      <w:proofErr w:type="spellStart"/>
-      <w:r>
-        <w:rPr>
-          <w:rFonts w:ascii="Bahnschrift Light" w:hAnsi="Bahnschrift Light"/>
-          <w:b/>
-          <w:bCs/>
-          <w:color w:val="660066"/>
-          <w:sz w:val="32"/>
-          <w:szCs w:val="32"/>
-        </w:rPr>
-        <w:t>Aplikacija</w:t>
-      </w:r>
-      <w:proofErr w:type="spellEnd"/>
+        <w:t>Film Caffe Aplikacija</w:t>
+      </w:r>
     </w:p>
     <w:p>
       <w:pPr>
@@ -259,7 +111,6 @@
           <w:szCs w:val="40"/>
         </w:rPr>
       </w:pPr>
-      <w:proofErr w:type="spellStart"/>
       <w:r>
         <w:rPr>
           <w:rFonts w:ascii="Bahnschrift Light" w:hAnsi="Bahnschrift Light"/>
@@ -269,9 +120,13 @@
           <w:sz w:val="40"/>
           <w:szCs w:val="40"/>
         </w:rPr>
-        <w:t>Specifikacija</w:t>
-      </w:r>
-      <w:proofErr w:type="spellEnd"/>
+        <w:t>Specifikacija scenarija upotrebe funkcionalnosti</w:t>
+      </w:r>
+    </w:p>
+    <w:p>
+      <w:pPr>
+        <w:jc w:val="center"/>
+      </w:pPr>
       <w:r>
         <w:rPr>
           <w:rFonts w:ascii="Bahnschrift Light" w:hAnsi="Bahnschrift Light"/>
@@ -281,111 +136,8 @@
           <w:sz w:val="40"/>
           <w:szCs w:val="40"/>
         </w:rPr>
-        <w:t xml:space="preserve"> </w:t>
-      </w:r>
-      <w:proofErr w:type="spellStart"/>
-      <w:r>
-        <w:rPr>
-          <w:rFonts w:ascii="Bahnschrift Light" w:hAnsi="Bahnschrift Light"/>
-          <w:b/>
-          <w:bCs/>
-          <w:color w:val="0D0D0D" w:themeColor="text1" w:themeTint="F2"/>
-          <w:sz w:val="40"/>
-          <w:szCs w:val="40"/>
-        </w:rPr>
-        <w:t>scenarija</w:t>
-      </w:r>
-      <w:proofErr w:type="spellEnd"/>
-      <w:r>
-        <w:rPr>
-          <w:rFonts w:ascii="Bahnschrift Light" w:hAnsi="Bahnschrift Light"/>
-          <w:b/>
-          <w:bCs/>
-          <w:color w:val="0D0D0D" w:themeColor="text1" w:themeTint="F2"/>
-          <w:sz w:val="40"/>
-          <w:szCs w:val="40"/>
-        </w:rPr>
-        <w:t xml:space="preserve"> </w:t>
-      </w:r>
-      <w:proofErr w:type="spellStart"/>
-      <w:r>
-        <w:rPr>
-          <w:rFonts w:ascii="Bahnschrift Light" w:hAnsi="Bahnschrift Light"/>
-          <w:b/>
-          <w:bCs/>
-          <w:color w:val="0D0D0D" w:themeColor="text1" w:themeTint="F2"/>
-          <w:sz w:val="40"/>
-          <w:szCs w:val="40"/>
-        </w:rPr>
-        <w:t>upotrebe</w:t>
-      </w:r>
-      <w:proofErr w:type="spellEnd"/>
-      <w:r>
-        <w:rPr>
-          <w:rFonts w:ascii="Bahnschrift Light" w:hAnsi="Bahnschrift Light"/>
-          <w:b/>
-          <w:bCs/>
-          <w:color w:val="0D0D0D" w:themeColor="text1" w:themeTint="F2"/>
-          <w:sz w:val="40"/>
-          <w:szCs w:val="40"/>
-        </w:rPr>
-        <w:t xml:space="preserve"> </w:t>
-      </w:r>
-      <w:proofErr w:type="spellStart"/>
-      <w:r>
-        <w:rPr>
-          <w:rFonts w:ascii="Bahnschrift Light" w:hAnsi="Bahnschrift Light"/>
-          <w:b/>
-          <w:bCs/>
-          <w:color w:val="0D0D0D" w:themeColor="text1" w:themeTint="F2"/>
-          <w:sz w:val="40"/>
-          <w:szCs w:val="40"/>
-        </w:rPr>
-        <w:t>funkcionalnosti</w:t>
-      </w:r>
-      <w:proofErr w:type="spellEnd"/>
-    </w:p>
-    <w:p>
-      <w:pPr>
-        <w:jc w:val="center"/>
-      </w:pPr>
-      <w:proofErr w:type="spellStart"/>
-      <w:r>
-        <w:rPr>
-          <w:rFonts w:ascii="Bahnschrift Light" w:hAnsi="Bahnschrift Light"/>
-          <w:b/>
-          <w:bCs/>
-          <w:color w:val="0D0D0D" w:themeColor="text1" w:themeTint="F2"/>
-          <w:sz w:val="40"/>
-          <w:szCs w:val="40"/>
-        </w:rPr>
-        <w:t>Biranje</w:t>
-      </w:r>
-      <w:proofErr w:type="spellEnd"/>
-      <w:r>
-        <w:rPr>
-          <w:rFonts w:ascii="Bahnschrift Light" w:hAnsi="Bahnschrift Light"/>
-          <w:b/>
-          <w:bCs/>
-          <w:color w:val="0D0D0D" w:themeColor="text1" w:themeTint="F2"/>
-          <w:sz w:val="40"/>
-          <w:szCs w:val="40"/>
-        </w:rPr>
-        <w:t xml:space="preserve"> </w:t>
-      </w:r>
-      <w:proofErr w:type="spellStart"/>
-      <w:r>
-        <w:rPr>
-          <w:rFonts w:ascii="Bahnschrift Light" w:hAnsi="Bahnschrift Light"/>
-          <w:b/>
-          <w:bCs/>
-          <w:color w:val="0D0D0D" w:themeColor="text1" w:themeTint="F2"/>
-          <w:sz w:val="40"/>
-          <w:szCs w:val="40"/>
-        </w:rPr>
-        <w:t>smene</w:t>
-      </w:r>
-      <w:proofErr w:type="spellEnd"/>
+        <w:t>Biranje smene</w:t>
+      </w:r>
     </w:p>
     <w:p>
       <w:pPr>
@@ -400,7 +152,6 @@
           <w:szCs w:val="28"/>
         </w:rPr>
       </w:pPr>
-      <w:proofErr w:type="spellStart"/>
       <w:r>
         <w:rPr>
           <w:rFonts w:ascii="Bahnschrift Light" w:hAnsi="Bahnschrift Light"/>
@@ -410,19 +161,7 @@
           <w:sz w:val="28"/>
           <w:szCs w:val="28"/>
         </w:rPr>
-        <w:t>Verzija</w:t>
-      </w:r>
-      <w:proofErr w:type="spellEnd"/>
-      <w:r>
-        <w:rPr>
-          <w:rFonts w:ascii="Bahnschrift Light" w:hAnsi="Bahnschrift Light"/>
-          <w:b/>
-          <w:bCs/>
-          <w:color w:val="0D0D0D" w:themeColor="text1" w:themeTint="F2"/>
-          <w:sz w:val="28"/>
-          <w:szCs w:val="28"/>
-        </w:rPr>
-        <w:t xml:space="preserve"> 1.0</w:t>
+        <w:t>Verzija 1.0</w:t>
       </w:r>
     </w:p>
     <w:p>
@@ -475,7 +214,7 @@
                     </pic:cNvPicPr>
                   </pic:nvPicPr>
                   <pic:blipFill>
-                    <a:blip r:embed="rId5" cstate="print"/>
+                    <a:blip r:embed="rId7" cstate="print"/>
                     <a:stretch>
                       <a:fillRect/>
                     </a:stretch>
@@ -563,19 +302,29 @@
           <w:szCs w:val="28"/>
           <w:lang w:eastAsia="ko-KR"/>
         </w:rPr>
-        <w:t xml:space="preserve">tefan </w:t>
-      </w:r>
-      <w:proofErr w:type="spellStart"/>
-      <w:r>
+        <w:t>tefan Savić 0603/2019</w:t>
+      </w:r>
+    </w:p>
+    <w:p>
+      <w:pPr>
         <w:rPr>
           <w:rFonts w:ascii="Bahnschrift Light" w:hAnsi="Bahnschrift Light" w:cs="Bahnschrift Light"/>
           <w:sz w:val="28"/>
           <w:szCs w:val="28"/>
           <w:lang w:eastAsia="ko-KR"/>
         </w:rPr>
-        <w:t>Savić</w:t>
-      </w:r>
-      <w:proofErr w:type="spellEnd"/>
+      </w:pPr>
+      <w:r>
+        <w:rPr>
+          <w:rFonts w:ascii="Bahnschrift Light" w:hAnsi="Bahnschrift Light" w:cs="Bahnschrift Light"/>
+          <w:b/>
+          <w:bCs/>
+          <w:sz w:val="36"/>
+          <w:szCs w:val="36"/>
+          <w:lang w:eastAsia="ko-KR"/>
+        </w:rPr>
+        <w:t>M</w:t>
+      </w:r>
       <w:r>
         <w:rPr>
           <w:rFonts w:ascii="Bahnschrift Light" w:hAnsi="Bahnschrift Light" w:cs="Bahnschrift Light"/>
@@ -583,7 +332,7 @@
           <w:szCs w:val="28"/>
           <w:lang w:eastAsia="ko-KR"/>
         </w:rPr>
-        <w:t xml:space="preserve"> 0603/2019</w:t>
+        <w:t>arina Đoković 0290/2019</w:t>
       </w:r>
     </w:p>
     <w:p>
@@ -604,7 +353,7 @@
           <w:szCs w:val="36"/>
           <w:lang w:eastAsia="ko-KR"/>
         </w:rPr>
-        <w:t>M</w:t>
+        <w:t>O</w:t>
       </w:r>
       <w:r>
         <w:rPr>
@@ -613,19 +362,29 @@
           <w:szCs w:val="28"/>
           <w:lang w:eastAsia="ko-KR"/>
         </w:rPr>
-        <w:t xml:space="preserve">arina </w:t>
-      </w:r>
-      <w:proofErr w:type="spellStart"/>
-      <w:r>
+        <w:t>gnjen Perović 0410/2019</w:t>
+      </w:r>
+    </w:p>
+    <w:p>
+      <w:pPr>
         <w:rPr>
           <w:rFonts w:ascii="Bahnschrift Light" w:hAnsi="Bahnschrift Light" w:cs="Bahnschrift Light"/>
           <w:sz w:val="28"/>
           <w:szCs w:val="28"/>
           <w:lang w:eastAsia="ko-KR"/>
         </w:rPr>
-        <w:t>Đoković</w:t>
-      </w:r>
-      <w:proofErr w:type="spellEnd"/>
+      </w:pPr>
+      <w:r>
+        <w:rPr>
+          <w:rFonts w:ascii="Bahnschrift Light" w:hAnsi="Bahnschrift Light" w:cs="Bahnschrift Light"/>
+          <w:b/>
+          <w:bCs/>
+          <w:sz w:val="36"/>
+          <w:szCs w:val="36"/>
+          <w:lang w:eastAsia="ko-KR"/>
+        </w:rPr>
+        <w:t>G</w:t>
+      </w:r>
       <w:r>
         <w:rPr>
           <w:rFonts w:ascii="Bahnschrift Light" w:hAnsi="Bahnschrift Light" w:cs="Bahnschrift Light"/>
@@ -633,129 +392,7 @@
           <w:szCs w:val="28"/>
           <w:lang w:eastAsia="ko-KR"/>
         </w:rPr>
-        <w:t xml:space="preserve"> 0290/2019</w:t>
-      </w:r>
-    </w:p>
-    <w:p>
-      <w:pPr>
-        <w:rPr>
-          <w:rFonts w:ascii="Bahnschrift Light" w:hAnsi="Bahnschrift Light" w:cs="Bahnschrift Light"/>
-          <w:sz w:val="28"/>
-          <w:szCs w:val="28"/>
-          <w:lang w:eastAsia="ko-KR"/>
-        </w:rPr>
-      </w:pPr>
-      <w:proofErr w:type="spellStart"/>
-      <w:r>
-        <w:rPr>
-          <w:rFonts w:ascii="Bahnschrift Light" w:hAnsi="Bahnschrift Light" w:cs="Bahnschrift Light"/>
-          <w:b/>
-          <w:bCs/>
-          <w:sz w:val="36"/>
-          <w:szCs w:val="36"/>
-          <w:lang w:eastAsia="ko-KR"/>
-        </w:rPr>
-        <w:t>O</w:t>
-      </w:r>
-      <w:r>
-        <w:rPr>
-          <w:rFonts w:ascii="Bahnschrift Light" w:hAnsi="Bahnschrift Light" w:cs="Bahnschrift Light"/>
-          <w:sz w:val="28"/>
-          <w:szCs w:val="28"/>
-          <w:lang w:eastAsia="ko-KR"/>
-        </w:rPr>
-        <w:t>gnjen</w:t>
-      </w:r>
-      <w:proofErr w:type="spellEnd"/>
-      <w:r>
-        <w:rPr>
-          <w:rFonts w:ascii="Bahnschrift Light" w:hAnsi="Bahnschrift Light" w:cs="Bahnschrift Light"/>
-          <w:sz w:val="28"/>
-          <w:szCs w:val="28"/>
-          <w:lang w:eastAsia="ko-KR"/>
-        </w:rPr>
-        <w:t xml:space="preserve"> </w:t>
-      </w:r>
-      <w:proofErr w:type="spellStart"/>
-      <w:r>
-        <w:rPr>
-          <w:rFonts w:ascii="Bahnschrift Light" w:hAnsi="Bahnschrift Light" w:cs="Bahnschrift Light"/>
-          <w:sz w:val="28"/>
-          <w:szCs w:val="28"/>
-          <w:lang w:eastAsia="ko-KR"/>
-        </w:rPr>
-        <w:t>Perović</w:t>
-      </w:r>
-      <w:proofErr w:type="spellEnd"/>
-      <w:r>
-        <w:rPr>
-          <w:rFonts w:ascii="Bahnschrift Light" w:hAnsi="Bahnschrift Light" w:cs="Bahnschrift Light"/>
-          <w:sz w:val="28"/>
-          <w:szCs w:val="28"/>
-          <w:lang w:eastAsia="ko-KR"/>
-        </w:rPr>
-        <w:t xml:space="preserve"> 0410/2019</w:t>
-      </w:r>
-    </w:p>
-    <w:p>
-      <w:pPr>
-        <w:rPr>
-          <w:rFonts w:ascii="Bahnschrift Light" w:hAnsi="Bahnschrift Light" w:cs="Bahnschrift Light"/>
-          <w:sz w:val="28"/>
-          <w:szCs w:val="28"/>
-          <w:lang w:eastAsia="ko-KR"/>
-        </w:rPr>
-      </w:pPr>
-      <w:proofErr w:type="spellStart"/>
-      <w:r>
-        <w:rPr>
-          <w:rFonts w:ascii="Bahnschrift Light" w:hAnsi="Bahnschrift Light" w:cs="Bahnschrift Light"/>
-          <w:b/>
-          <w:bCs/>
-          <w:sz w:val="36"/>
-          <w:szCs w:val="36"/>
-          <w:lang w:eastAsia="ko-KR"/>
-        </w:rPr>
-        <w:t>G</w:t>
-      </w:r>
-      <w:r>
-        <w:rPr>
-          <w:rFonts w:ascii="Bahnschrift Light" w:hAnsi="Bahnschrift Light" w:cs="Bahnschrift Light"/>
-          <w:sz w:val="28"/>
-          <w:szCs w:val="28"/>
-          <w:lang w:eastAsia="ko-KR"/>
-        </w:rPr>
-        <w:t>avrilo</w:t>
-      </w:r>
-      <w:proofErr w:type="spellEnd"/>
-      <w:r>
-        <w:rPr>
-          <w:rFonts w:ascii="Bahnschrift Light" w:hAnsi="Bahnschrift Light" w:cs="Bahnschrift Light"/>
-          <w:sz w:val="28"/>
-          <w:szCs w:val="28"/>
-          <w:lang w:eastAsia="ko-KR"/>
-        </w:rPr>
-        <w:t xml:space="preserve"> </w:t>
-      </w:r>
-      <w:proofErr w:type="spellStart"/>
-      <w:r>
-        <w:rPr>
-          <w:rFonts w:ascii="Bahnschrift Light" w:hAnsi="Bahnschrift Light" w:cs="Bahnschrift Light"/>
-          <w:sz w:val="28"/>
-          <w:szCs w:val="28"/>
-          <w:lang w:eastAsia="ko-KR"/>
-        </w:rPr>
-        <w:t>Vojteški</w:t>
-      </w:r>
-      <w:proofErr w:type="spellEnd"/>
-      <w:r>
-        <w:rPr>
-          <w:rFonts w:ascii="Bahnschrift Light" w:hAnsi="Bahnschrift Light" w:cs="Bahnschrift Light"/>
-          <w:sz w:val="28"/>
-          <w:szCs w:val="28"/>
-          <w:lang w:eastAsia="ko-KR"/>
-        </w:rPr>
-        <w:t xml:space="preserve"> 0289/2019</w:t>
+        <w:t>avrilo Vojteški 0289/2019</w:t>
       </w:r>
     </w:p>
     <w:p>
@@ -772,7 +409,6 @@
       </w:pPr>
       <w:bookmarkStart w:id="0" w:name="_Toc16142"/>
       <w:bookmarkStart w:id="1" w:name="_Toc27329"/>
-      <w:proofErr w:type="spellStart"/>
       <w:r>
         <w:rPr>
           <w:rFonts w:ascii="Bahnschrift Light" w:hAnsi="Bahnschrift Light"/>
@@ -782,33 +418,10 @@
           <w:szCs w:val="48"/>
         </w:rPr>
         <w:lastRenderedPageBreak/>
-        <w:t>Istorija</w:t>
-      </w:r>
-      <w:proofErr w:type="spellEnd"/>
-      <w:r>
-        <w:rPr>
-          <w:rFonts w:ascii="Bahnschrift Light" w:hAnsi="Bahnschrift Light"/>
-          <w:b/>
-          <w:bCs/>
-          <w:sz w:val="48"/>
-          <w:szCs w:val="48"/>
-        </w:rPr>
-        <w:t xml:space="preserve"> </w:t>
-      </w:r>
-      <w:proofErr w:type="spellStart"/>
-      <w:r>
-        <w:rPr>
-          <w:rFonts w:ascii="Bahnschrift Light" w:hAnsi="Bahnschrift Light"/>
-          <w:b/>
-          <w:bCs/>
-          <w:sz w:val="48"/>
-          <w:szCs w:val="48"/>
-        </w:rPr>
-        <w:t>izmena</w:t>
+        <w:t>Istorija izmena</w:t>
       </w:r>
       <w:bookmarkEnd w:id="0"/>
       <w:bookmarkEnd w:id="1"/>
-      <w:proofErr w:type="spellEnd"/>
     </w:p>
     <w:p>
       <w:pPr>
@@ -931,7 +544,6 @@
                 <w:szCs w:val="28"/>
               </w:rPr>
             </w:pPr>
-            <w:proofErr w:type="spellStart"/>
             <w:r>
               <w:rPr>
                 <w:b/>
@@ -941,7 +553,6 @@
               </w:rPr>
               <w:t>Verzija</w:t>
             </w:r>
-            <w:proofErr w:type="spellEnd"/>
           </w:p>
           <w:p>
             <w:pPr>
@@ -971,7 +582,6 @@
                 <w:szCs w:val="28"/>
               </w:rPr>
             </w:pPr>
-            <w:proofErr w:type="spellStart"/>
             <w:r>
               <w:rPr>
                 <w:b/>
@@ -979,29 +589,8 @@
                 <w:sz w:val="28"/>
                 <w:szCs w:val="28"/>
               </w:rPr>
-              <w:t>Kratak</w:t>
+              <w:t>Kratak opis</w:t>
             </w:r>
-            <w:proofErr w:type="spellEnd"/>
-            <w:r>
-              <w:rPr>
-                <w:b/>
-                <w:color w:val="FFFFFF" w:themeColor="background1"/>
-                <w:sz w:val="28"/>
-                <w:szCs w:val="28"/>
-              </w:rPr>
-              <w:t xml:space="preserve"> </w:t>
-            </w:r>
-            <w:proofErr w:type="spellStart"/>
-            <w:r>
-              <w:rPr>
-                <w:b/>
-                <w:color w:val="FFFFFF" w:themeColor="background1"/>
-                <w:sz w:val="28"/>
-                <w:szCs w:val="28"/>
-              </w:rPr>
-              <w:t>opis</w:t>
-            </w:r>
-            <w:proofErr w:type="spellEnd"/>
           </w:p>
         </w:tc>
         <w:tc>
@@ -1019,7 +608,6 @@
                 <w:szCs w:val="28"/>
               </w:rPr>
             </w:pPr>
-            <w:proofErr w:type="spellStart"/>
             <w:r>
               <w:rPr>
                 <w:b/>
@@ -1029,7 +617,6 @@
               </w:rPr>
               <w:t>Autor</w:t>
             </w:r>
-            <w:proofErr w:type="spellEnd"/>
           </w:p>
         </w:tc>
       </w:tr>
@@ -1105,7 +692,6 @@
                 <w:szCs w:val="28"/>
               </w:rPr>
             </w:pPr>
-            <w:proofErr w:type="spellStart"/>
             <w:r>
               <w:rPr>
                 <w:b/>
@@ -1113,29 +699,8 @@
                 <w:sz w:val="28"/>
                 <w:szCs w:val="28"/>
               </w:rPr>
-              <w:t>Osnovna</w:t>
+              <w:t>Osnovna verzija</w:t>
             </w:r>
-            <w:proofErr w:type="spellEnd"/>
-            <w:r>
-              <w:rPr>
-                <w:b/>
-                <w:color w:val="000000" w:themeColor="text1"/>
-                <w:sz w:val="28"/>
-                <w:szCs w:val="28"/>
-              </w:rPr>
-              <w:t xml:space="preserve"> </w:t>
-            </w:r>
-            <w:proofErr w:type="spellStart"/>
-            <w:r>
-              <w:rPr>
-                <w:b/>
-                <w:color w:val="000000" w:themeColor="text1"/>
-                <w:sz w:val="28"/>
-                <w:szCs w:val="28"/>
-              </w:rPr>
-              <w:t>verzija</w:t>
-            </w:r>
-            <w:proofErr w:type="spellEnd"/>
           </w:p>
         </w:tc>
         <w:tc>
@@ -1160,19 +725,8 @@
                 <w:sz w:val="28"/>
                 <w:szCs w:val="28"/>
               </w:rPr>
-              <w:t xml:space="preserve">Marina </w:t>
+              <w:t>Marina Djokovic</w:t>
             </w:r>
-            <w:proofErr w:type="spellStart"/>
-            <w:r>
-              <w:rPr>
-                <w:b/>
-                <w:color w:val="000000" w:themeColor="text1"/>
-                <w:sz w:val="28"/>
-                <w:szCs w:val="28"/>
-              </w:rPr>
-              <w:t>Djokovic</w:t>
-            </w:r>
-            <w:proofErr w:type="spellEnd"/>
           </w:p>
         </w:tc>
       </w:tr>
@@ -1392,11 +946,9 @@
           <w:numId w:val="2"/>
         </w:numPr>
       </w:pPr>
-      <w:proofErr w:type="spellStart"/>
       <w:r>
         <w:t>Uvod</w:t>
       </w:r>
-      <w:proofErr w:type="spellEnd"/>
     </w:p>
     <w:p>
       <w:pPr>
@@ -1407,61 +959,17 @@
         </w:numPr>
         <w:ind w:left="100"/>
       </w:pPr>
-      <w:proofErr w:type="spellStart"/>
       <w:r>
         <w:t>Rezime</w:t>
       </w:r>
-      <w:proofErr w:type="spellEnd"/>
     </w:p>
     <w:p>
       <w:pPr>
         <w:pStyle w:val="Tekst"/>
       </w:pPr>
-      <w:proofErr w:type="spellStart"/>
-      <w:r>
-        <w:t>Definisanje</w:t>
-      </w:r>
-      <w:proofErr w:type="spellEnd"/>
-      <w:r>
-        <w:t xml:space="preserve"> </w:t>
-      </w:r>
-      <w:proofErr w:type="spellStart"/>
-      <w:r>
-        <w:t>scenarija</w:t>
-      </w:r>
-      <w:proofErr w:type="spellEnd"/>
-      <w:r>
-        <w:t xml:space="preserve"> </w:t>
-      </w:r>
-      <w:proofErr w:type="spellStart"/>
-      <w:r>
-        <w:t>upotrebe</w:t>
-      </w:r>
-      <w:proofErr w:type="spellEnd"/>
-      <w:r>
-        <w:t xml:space="preserve"> </w:t>
-      </w:r>
-      <w:proofErr w:type="spellStart"/>
-      <w:r>
-        <w:t>pri</w:t>
-      </w:r>
-      <w:proofErr w:type="spellEnd"/>
-      <w:r>
-        <w:t xml:space="preserve"> </w:t>
-      </w:r>
-      <w:proofErr w:type="spellStart"/>
-      <w:r>
-        <w:t>koriscenju</w:t>
-      </w:r>
-      <w:proofErr w:type="spellEnd"/>
-      <w:r>
-        <w:t xml:space="preserve"> </w:t>
-      </w:r>
-      <w:proofErr w:type="spellStart"/>
-      <w:r>
-        <w:t>kupona</w:t>
-      </w:r>
-      <w:proofErr w:type="spellEnd"/>
+      <w:r>
+        <w:t>Definisanje scenarija upotrebe pri koriscenju kupona</w:t>
+      </w:r>
     </w:p>
     <w:p>
       <w:pPr>
@@ -1472,43 +980,9 @@
         </w:numPr>
         <w:ind w:left="100"/>
       </w:pPr>
-      <w:proofErr w:type="spellStart"/>
-      <w:r>
-        <w:t>Namena</w:t>
-      </w:r>
-      <w:proofErr w:type="spellEnd"/>
-      <w:r>
-        <w:t xml:space="preserve"> </w:t>
-      </w:r>
-      <w:proofErr w:type="spellStart"/>
-      <w:r>
-        <w:t>dokumenta</w:t>
-      </w:r>
-      <w:proofErr w:type="spellEnd"/>
-      <w:r>
-        <w:t xml:space="preserve"> </w:t>
-      </w:r>
-      <w:proofErr w:type="spellStart"/>
-      <w:r>
-        <w:t>i</w:t>
-      </w:r>
-      <w:proofErr w:type="spellEnd"/>
-      <w:r>
-        <w:t xml:space="preserve"> </w:t>
-      </w:r>
-      <w:proofErr w:type="spellStart"/>
-      <w:r>
-        <w:t>ciljne</w:t>
-      </w:r>
-      <w:proofErr w:type="spellEnd"/>
-      <w:r>
-        <w:t xml:space="preserve"> </w:t>
-      </w:r>
-      <w:proofErr w:type="spellStart"/>
-      <w:r>
-        <w:t>grupe</w:t>
-      </w:r>
-      <w:proofErr w:type="spellEnd"/>
+      <w:r>
+        <w:t>Namena dokumenta i ciljne grupe</w:t>
+      </w:r>
     </w:p>
     <w:p>
       <w:pPr>
@@ -1521,159 +995,8 @@
           <w:szCs w:val="48"/>
         </w:rPr>
       </w:pPr>
-      <w:proofErr w:type="spellStart"/>
-      <w:r>
-        <w:t>Dokument</w:t>
-      </w:r>
-      <w:proofErr w:type="spellEnd"/>
-      <w:r>
-        <w:t xml:space="preserve"> </w:t>
-      </w:r>
-      <w:proofErr w:type="spellStart"/>
-      <w:proofErr w:type="gramStart"/>
-      <w:r>
-        <w:t>će</w:t>
-      </w:r>
-      <w:proofErr w:type="spellEnd"/>
-      <w:proofErr w:type="gramEnd"/>
-      <w:r>
-        <w:t xml:space="preserve"> </w:t>
-      </w:r>
-      <w:proofErr w:type="spellStart"/>
-      <w:r>
-        <w:t>koristiti</w:t>
-      </w:r>
-      <w:proofErr w:type="spellEnd"/>
-      <w:r>
-        <w:t xml:space="preserve"> </w:t>
-      </w:r>
-      <w:proofErr w:type="spellStart"/>
-      <w:r>
-        <w:t>svi</w:t>
-      </w:r>
-      <w:proofErr w:type="spellEnd"/>
-      <w:r>
-        <w:t xml:space="preserve"> </w:t>
-      </w:r>
-      <w:proofErr w:type="spellStart"/>
-      <w:r>
-        <w:t>članovi</w:t>
-      </w:r>
-      <w:proofErr w:type="spellEnd"/>
-      <w:r>
-        <w:t xml:space="preserve"> </w:t>
-      </w:r>
-      <w:proofErr w:type="spellStart"/>
-      <w:r>
-        <w:t>projektnog</w:t>
-      </w:r>
-      <w:proofErr w:type="spellEnd"/>
-      <w:r>
-        <w:t xml:space="preserve"> </w:t>
-      </w:r>
-      <w:proofErr w:type="spellStart"/>
-      <w:r>
-        <w:t>tima</w:t>
-      </w:r>
-      <w:proofErr w:type="spellEnd"/>
-      <w:r>
-        <w:t xml:space="preserve"> u </w:t>
-      </w:r>
-      <w:proofErr w:type="spellStart"/>
-      <w:r>
-        <w:t>razvoju</w:t>
-      </w:r>
-      <w:proofErr w:type="spellEnd"/>
-      <w:r>
-        <w:t xml:space="preserve"> </w:t>
-      </w:r>
-      <w:proofErr w:type="spellStart"/>
-      <w:r>
-        <w:t>projekta</w:t>
-      </w:r>
-      <w:proofErr w:type="spellEnd"/>
-      <w:r>
-        <w:t xml:space="preserve"> </w:t>
-      </w:r>
-      <w:proofErr w:type="spellStart"/>
-      <w:r>
-        <w:t>i</w:t>
-      </w:r>
-      <w:proofErr w:type="spellEnd"/>
-      <w:r>
-        <w:t xml:space="preserve"> </w:t>
-      </w:r>
-      <w:proofErr w:type="spellStart"/>
-      <w:r>
-        <w:t>testiranju</w:t>
-      </w:r>
-      <w:proofErr w:type="spellEnd"/>
-      <w:r>
-        <w:t xml:space="preserve"> a </w:t>
-      </w:r>
-      <w:proofErr w:type="spellStart"/>
-      <w:r>
-        <w:t>može</w:t>
-      </w:r>
-      <w:proofErr w:type="spellEnd"/>
-      <w:r>
-        <w:t xml:space="preserve"> se </w:t>
-      </w:r>
-      <w:proofErr w:type="spellStart"/>
-      <w:r>
-        <w:t>koristiti</w:t>
-      </w:r>
-      <w:proofErr w:type="spellEnd"/>
-      <w:r>
-        <w:t xml:space="preserve"> </w:t>
-      </w:r>
-      <w:proofErr w:type="spellStart"/>
-      <w:r>
-        <w:t>i</w:t>
-      </w:r>
-      <w:proofErr w:type="spellEnd"/>
-      <w:r>
-        <w:t xml:space="preserve"> </w:t>
-      </w:r>
-      <w:proofErr w:type="spellStart"/>
-      <w:r>
-        <w:t>pri</w:t>
-      </w:r>
-      <w:proofErr w:type="spellEnd"/>
-      <w:r>
-        <w:t xml:space="preserve"> </w:t>
-      </w:r>
-      <w:proofErr w:type="spellStart"/>
-      <w:r>
-        <w:t>pisanju</w:t>
-      </w:r>
-      <w:proofErr w:type="spellEnd"/>
-      <w:r>
-        <w:t xml:space="preserve"> </w:t>
-      </w:r>
-      <w:proofErr w:type="spellStart"/>
-      <w:r>
-        <w:t>uputstva</w:t>
-      </w:r>
-      <w:proofErr w:type="spellEnd"/>
-      <w:r>
-        <w:t xml:space="preserve"> </w:t>
-      </w:r>
-      <w:proofErr w:type="spellStart"/>
-      <w:r>
-        <w:t>za</w:t>
-      </w:r>
-      <w:proofErr w:type="spellEnd"/>
-      <w:r>
-        <w:t xml:space="preserve"> </w:t>
-      </w:r>
-      <w:proofErr w:type="spellStart"/>
-      <w:r>
-        <w:t>upotrebu</w:t>
-      </w:r>
-      <w:proofErr w:type="spellEnd"/>
-      <w:r>
-        <w:t>.</w:t>
+      <w:r>
+        <w:t>Dokument će koristiti svi članovi projektnog tima u razvoju projekta i testiranju a može se koristiti i pri pisanju uputstva za upotrebu.</w:t>
       </w:r>
     </w:p>
     <w:p>
@@ -1704,19 +1027,9 @@
           <w:szCs w:val="48"/>
         </w:rPr>
       </w:pPr>
-      <w:proofErr w:type="spellStart"/>
-      <w:r>
-        <w:t>Projektni</w:t>
-      </w:r>
-      <w:proofErr w:type="spellEnd"/>
-      <w:r>
-        <w:t xml:space="preserve"> </w:t>
-      </w:r>
-      <w:proofErr w:type="spellStart"/>
-      <w:r>
-        <w:t>zadatak</w:t>
-      </w:r>
-      <w:proofErr w:type="spellEnd"/>
+      <w:r>
+        <w:t>Projektni zadatak</w:t>
+      </w:r>
     </w:p>
     <w:p>
       <w:pPr>
@@ -1727,61 +1040,8 @@
         </w:numPr>
       </w:pPr>
       <w:r>
-        <w:t xml:space="preserve"> </w:t>
-      </w:r>
-      <w:proofErr w:type="spellStart"/>
-      <w:r>
-        <w:t>Uputstvo</w:t>
-      </w:r>
-      <w:proofErr w:type="spellEnd"/>
-      <w:r>
-        <w:t xml:space="preserve"> </w:t>
-      </w:r>
-      <w:proofErr w:type="spellStart"/>
-      <w:r>
-        <w:t>za</w:t>
-      </w:r>
-      <w:proofErr w:type="spellEnd"/>
-      <w:r>
-        <w:t xml:space="preserve"> </w:t>
-      </w:r>
-      <w:proofErr w:type="spellStart"/>
-      <w:r>
-        <w:t>pisanje</w:t>
-      </w:r>
-      <w:proofErr w:type="spellEnd"/>
-      <w:r>
-        <w:t xml:space="preserve"> </w:t>
-      </w:r>
-      <w:proofErr w:type="spellStart"/>
-      <w:r>
-        <w:t>specifikacije</w:t>
-      </w:r>
-      <w:proofErr w:type="spellEnd"/>
-      <w:r>
-        <w:t xml:space="preserve"> </w:t>
-      </w:r>
-      <w:proofErr w:type="spellStart"/>
-      <w:r>
-        <w:t>scenarija</w:t>
-      </w:r>
-      <w:proofErr w:type="spellEnd"/>
-      <w:r>
-        <w:t xml:space="preserve"> </w:t>
-      </w:r>
-      <w:proofErr w:type="spellStart"/>
-      <w:r>
-        <w:t>upotrebe</w:t>
-      </w:r>
-      <w:proofErr w:type="spellEnd"/>
-      <w:r>
-        <w:t xml:space="preserve"> </w:t>
-      </w:r>
-      <w:proofErr w:type="spellStart"/>
-      <w:r>
-        <w:t>funkcionalnosti</w:t>
-      </w:r>
-      <w:proofErr w:type="spellEnd"/>
+        <w:t xml:space="preserve"> Uputstvo za pisanje specifikacije scenarija upotrebe funkcionalnosti</w:t>
+      </w:r>
     </w:p>
     <w:p>
       <w:pPr>
@@ -1816,19 +1076,9 @@
         </w:numPr>
         <w:ind w:left="100"/>
       </w:pPr>
-      <w:proofErr w:type="spellStart"/>
-      <w:r>
-        <w:t>Otvorena</w:t>
-      </w:r>
-      <w:proofErr w:type="spellEnd"/>
-      <w:r>
-        <w:t xml:space="preserve"> </w:t>
-      </w:r>
-      <w:proofErr w:type="spellStart"/>
-      <w:r>
-        <w:t>pitanja</w:t>
-      </w:r>
-      <w:proofErr w:type="spellEnd"/>
+      <w:r>
+        <w:t>Otvorena pitanja</w:t>
+      </w:r>
     </w:p>
     <w:p>
       <w:pPr>
@@ -1864,19 +1114,9 @@
               <w:pStyle w:val="Tekst"/>
               <w:widowControl w:val="0"/>
             </w:pPr>
-            <w:proofErr w:type="spellStart"/>
             <w:r>
-              <w:t>Redni</w:t>
+              <w:t>Redni broj</w:t>
             </w:r>
-            <w:proofErr w:type="spellEnd"/>
-            <w:r>
-              <w:t xml:space="preserve"> </w:t>
-            </w:r>
-            <w:proofErr w:type="spellStart"/>
-            <w:r>
-              <w:t>broj</w:t>
-            </w:r>
-            <w:proofErr w:type="spellEnd"/>
           </w:p>
         </w:tc>
         <w:tc>
@@ -1888,11 +1128,9 @@
               <w:pStyle w:val="Tekst"/>
               <w:widowControl w:val="0"/>
             </w:pPr>
-            <w:proofErr w:type="spellStart"/>
             <w:r>
               <w:t>Opis</w:t>
             </w:r>
-            <w:proofErr w:type="spellEnd"/>
           </w:p>
         </w:tc>
         <w:tc>
@@ -1904,11 +1142,9 @@
               <w:pStyle w:val="Tekst"/>
               <w:widowControl w:val="0"/>
             </w:pPr>
-            <w:proofErr w:type="spellStart"/>
             <w:r>
               <w:t>Rešenje</w:t>
             </w:r>
-            <w:proofErr w:type="spellEnd"/>
           </w:p>
         </w:tc>
       </w:tr>
@@ -2036,21 +1272,8 @@
         </w:numPr>
       </w:pPr>
       <w:r>
-        <w:t xml:space="preserve">Scenario </w:t>
-      </w:r>
-      <w:proofErr w:type="spellStart"/>
-      <w:r>
-        <w:t>korišćenja</w:t>
-      </w:r>
-      <w:proofErr w:type="spellEnd"/>
-      <w:r>
-        <w:t xml:space="preserve"> </w:t>
-      </w:r>
-      <w:proofErr w:type="spellStart"/>
-      <w:r>
-        <w:t>kupona</w:t>
-      </w:r>
-      <w:proofErr w:type="spellEnd"/>
+        <w:t>Scenario korišćenja kupona</w:t>
+      </w:r>
     </w:p>
     <w:p>
       <w:pPr>
@@ -2061,329 +1284,16 @@
         </w:numPr>
         <w:ind w:left="100"/>
       </w:pPr>
-      <w:proofErr w:type="spellStart"/>
-      <w:r>
-        <w:t>Kratak</w:t>
-      </w:r>
-      <w:proofErr w:type="spellEnd"/>
-      <w:r>
-        <w:t xml:space="preserve"> </w:t>
-      </w:r>
-      <w:proofErr w:type="spellStart"/>
-      <w:r>
-        <w:t>opis</w:t>
-      </w:r>
-      <w:proofErr w:type="spellEnd"/>
+      <w:r>
+        <w:t>Kratak opis</w:t>
+      </w:r>
     </w:p>
     <w:p>
       <w:pPr>
         <w:pStyle w:val="Tekst"/>
       </w:pPr>
-      <w:proofErr w:type="spellStart"/>
-      <w:r>
-        <w:t>Konobar</w:t>
-      </w:r>
-      <w:proofErr w:type="spellEnd"/>
-      <w:r>
-        <w:t xml:space="preserve"> </w:t>
-      </w:r>
-      <w:proofErr w:type="spellStart"/>
-      <w:r>
-        <w:t>ima</w:t>
-      </w:r>
-      <w:proofErr w:type="spellEnd"/>
-      <w:r>
-        <w:t xml:space="preserve"> </w:t>
-      </w:r>
-      <w:proofErr w:type="spellStart"/>
-      <w:r>
-        <w:t>pristup</w:t>
-      </w:r>
-      <w:proofErr w:type="spellEnd"/>
-      <w:r>
-        <w:t xml:space="preserve"> </w:t>
-      </w:r>
-      <w:proofErr w:type="spellStart"/>
-      <w:r>
-        <w:t>interfejsu</w:t>
-      </w:r>
-      <w:proofErr w:type="spellEnd"/>
-      <w:r>
-        <w:t xml:space="preserve"> </w:t>
-      </w:r>
-      <w:proofErr w:type="spellStart"/>
-      <w:r>
-        <w:t>za</w:t>
-      </w:r>
-      <w:proofErr w:type="spellEnd"/>
-      <w:r>
-        <w:t xml:space="preserve"> </w:t>
-      </w:r>
-      <w:proofErr w:type="spellStart"/>
-      <w:r>
-        <w:t>odabir</w:t>
-      </w:r>
-      <w:proofErr w:type="spellEnd"/>
-      <w:r>
-        <w:t xml:space="preserve"> </w:t>
-      </w:r>
-      <w:proofErr w:type="spellStart"/>
-      <w:r>
-        <w:t>smena</w:t>
-      </w:r>
-      <w:proofErr w:type="spellEnd"/>
-      <w:r>
-        <w:t xml:space="preserve"> </w:t>
-      </w:r>
-      <w:proofErr w:type="spellStart"/>
-      <w:r>
-        <w:t>koje</w:t>
-      </w:r>
-      <w:proofErr w:type="spellEnd"/>
-      <w:r>
-        <w:t xml:space="preserve"> </w:t>
-      </w:r>
-      <w:proofErr w:type="spellStart"/>
-      <w:proofErr w:type="gramStart"/>
-      <w:r>
-        <w:t>ce</w:t>
-      </w:r>
-      <w:proofErr w:type="spellEnd"/>
-      <w:proofErr w:type="gramEnd"/>
-      <w:r>
-        <w:t xml:space="preserve"> </w:t>
-      </w:r>
-      <w:proofErr w:type="spellStart"/>
-      <w:r>
-        <w:t>da</w:t>
-      </w:r>
-      <w:proofErr w:type="spellEnd"/>
-      <w:r>
-        <w:t xml:space="preserve"> </w:t>
-      </w:r>
-      <w:proofErr w:type="spellStart"/>
-      <w:r>
-        <w:t>radi</w:t>
-      </w:r>
-      <w:proofErr w:type="spellEnd"/>
-      <w:r>
-        <w:t xml:space="preserve"> </w:t>
-      </w:r>
-      <w:proofErr w:type="spellStart"/>
-      <w:r>
-        <w:t>te</w:t>
-      </w:r>
-      <w:proofErr w:type="spellEnd"/>
-      <w:r>
-        <w:t xml:space="preserve"> </w:t>
-      </w:r>
-      <w:proofErr w:type="spellStart"/>
-      <w:r>
-        <w:t>nedelje.Prilikom</w:t>
-      </w:r>
-      <w:proofErr w:type="spellEnd"/>
-      <w:r>
-        <w:t xml:space="preserve"> </w:t>
-      </w:r>
-      <w:proofErr w:type="spellStart"/>
-      <w:r>
-        <w:t>odabira</w:t>
-      </w:r>
-      <w:proofErr w:type="spellEnd"/>
-      <w:r>
-        <w:t xml:space="preserve"> </w:t>
-      </w:r>
-      <w:proofErr w:type="spellStart"/>
-      <w:r>
-        <w:t>dana</w:t>
-      </w:r>
-      <w:proofErr w:type="spellEnd"/>
-      <w:r>
-        <w:t xml:space="preserve"> </w:t>
-      </w:r>
-      <w:proofErr w:type="spellStart"/>
-      <w:r>
-        <w:t>iz</w:t>
-      </w:r>
-      <w:proofErr w:type="spellEnd"/>
-      <w:r>
-        <w:t xml:space="preserve"> </w:t>
-      </w:r>
-      <w:proofErr w:type="spellStart"/>
-      <w:r>
-        <w:t>padajuce</w:t>
-      </w:r>
-      <w:proofErr w:type="spellEnd"/>
-      <w:r>
-        <w:t xml:space="preserve"> </w:t>
-      </w:r>
-      <w:proofErr w:type="spellStart"/>
-      <w:r>
-        <w:t>liste</w:t>
-      </w:r>
-      <w:proofErr w:type="spellEnd"/>
-      <w:r>
-        <w:t xml:space="preserve"> </w:t>
-      </w:r>
-      <w:proofErr w:type="spellStart"/>
-      <w:r>
-        <w:t>konobar</w:t>
-      </w:r>
-      <w:proofErr w:type="spellEnd"/>
-      <w:r>
-        <w:t xml:space="preserve"> </w:t>
-      </w:r>
-      <w:proofErr w:type="spellStart"/>
-      <w:r>
-        <w:t>stiklira</w:t>
-      </w:r>
-      <w:proofErr w:type="spellEnd"/>
-      <w:r>
-        <w:t xml:space="preserve"> </w:t>
-      </w:r>
-      <w:proofErr w:type="spellStart"/>
-      <w:r>
-        <w:t>smenu</w:t>
-      </w:r>
-      <w:proofErr w:type="spellEnd"/>
-      <w:r>
-        <w:t xml:space="preserve"> I </w:t>
-      </w:r>
-      <w:proofErr w:type="spellStart"/>
-      <w:r>
-        <w:t>pritiskom</w:t>
-      </w:r>
-      <w:proofErr w:type="spellEnd"/>
-      <w:r>
-        <w:t xml:space="preserve"> </w:t>
-      </w:r>
-      <w:proofErr w:type="spellStart"/>
-      <w:r>
-        <w:t>na</w:t>
-      </w:r>
-      <w:proofErr w:type="spellEnd"/>
-      <w:r>
-        <w:t xml:space="preserve"> </w:t>
-      </w:r>
-      <w:proofErr w:type="spellStart"/>
-      <w:r>
-        <w:t>dugme</w:t>
-      </w:r>
-      <w:proofErr w:type="spellEnd"/>
-      <w:r>
-        <w:t xml:space="preserve"> “</w:t>
-      </w:r>
-      <w:proofErr w:type="spellStart"/>
-      <w:r>
-        <w:t>Unesi</w:t>
-      </w:r>
-      <w:proofErr w:type="spellEnd"/>
-      <w:r>
-        <w:t xml:space="preserve">” je </w:t>
-      </w:r>
-      <w:proofErr w:type="spellStart"/>
-      <w:r>
-        <w:t>zabelezi.Funkcionalnost</w:t>
-      </w:r>
-      <w:proofErr w:type="spellEnd"/>
-      <w:r>
-        <w:t xml:space="preserve"> </w:t>
-      </w:r>
-      <w:proofErr w:type="spellStart"/>
-      <w:r>
-        <w:t>sluzi</w:t>
-      </w:r>
-      <w:proofErr w:type="spellEnd"/>
-      <w:r>
-        <w:t xml:space="preserve"> </w:t>
-      </w:r>
-      <w:proofErr w:type="spellStart"/>
-      <w:r>
-        <w:t>za</w:t>
-      </w:r>
-      <w:proofErr w:type="spellEnd"/>
-      <w:r>
-        <w:t xml:space="preserve"> </w:t>
-      </w:r>
-      <w:proofErr w:type="spellStart"/>
-      <w:r>
-        <w:t>bolju</w:t>
-      </w:r>
-      <w:proofErr w:type="spellEnd"/>
-      <w:r>
-        <w:t xml:space="preserve"> </w:t>
-      </w:r>
-      <w:proofErr w:type="spellStart"/>
-      <w:r>
-        <w:t>organizovanost</w:t>
-      </w:r>
-      <w:proofErr w:type="spellEnd"/>
-      <w:r>
-        <w:t xml:space="preserve"> </w:t>
-      </w:r>
-      <w:proofErr w:type="spellStart"/>
-      <w:r>
-        <w:t>na</w:t>
-      </w:r>
-      <w:proofErr w:type="spellEnd"/>
-      <w:r>
-        <w:t xml:space="preserve"> </w:t>
-      </w:r>
-      <w:proofErr w:type="spellStart"/>
-      <w:r>
-        <w:t>poslu</w:t>
-      </w:r>
-      <w:proofErr w:type="spellEnd"/>
-      <w:r>
-        <w:t xml:space="preserve"> I </w:t>
-      </w:r>
-      <w:proofErr w:type="spellStart"/>
-      <w:r>
-        <w:t>za</w:t>
-      </w:r>
-      <w:proofErr w:type="spellEnd"/>
-      <w:r>
-        <w:t xml:space="preserve"> </w:t>
-      </w:r>
-      <w:proofErr w:type="spellStart"/>
-      <w:r>
-        <w:t>digitalno</w:t>
-      </w:r>
-      <w:proofErr w:type="spellEnd"/>
-      <w:r>
-        <w:t xml:space="preserve"> </w:t>
-      </w:r>
-      <w:proofErr w:type="spellStart"/>
-      <w:r>
-        <w:t>pracenje</w:t>
-      </w:r>
-      <w:proofErr w:type="spellEnd"/>
-      <w:r>
-        <w:t xml:space="preserve"> </w:t>
-      </w:r>
-      <w:proofErr w:type="spellStart"/>
-      <w:r>
-        <w:t>rada</w:t>
-      </w:r>
-      <w:proofErr w:type="spellEnd"/>
-      <w:r>
-        <w:t xml:space="preserve"> </w:t>
-      </w:r>
-      <w:proofErr w:type="spellStart"/>
-      <w:r>
-        <w:t>po</w:t>
-      </w:r>
-      <w:proofErr w:type="spellEnd"/>
-      <w:r>
-        <w:t xml:space="preserve"> </w:t>
-      </w:r>
-      <w:proofErr w:type="spellStart"/>
-      <w:r>
-        <w:t>smenama</w:t>
-      </w:r>
-      <w:proofErr w:type="spellEnd"/>
-      <w:r>
-        <w:t>.</w:t>
+      <w:r>
+        <w:t>Konobar ima pristup interfejsu za odabir smena koje ce da radi te nedelje.Prilikom odabira dana iz padajuce liste konobar stiklira smenu I pritiskom na dugme “Unesi” je zabelezi.Funkcionalnost sluzi za bolju organizovanost na poslu I za digitalno pracenje rada po smenama.</w:t>
       </w:r>
     </w:p>
     <w:p>
@@ -2395,19 +1305,9 @@
         </w:numPr>
         <w:ind w:left="100"/>
       </w:pPr>
-      <w:proofErr w:type="spellStart"/>
-      <w:r>
-        <w:t>Tok</w:t>
-      </w:r>
-      <w:proofErr w:type="spellEnd"/>
-      <w:r>
-        <w:t xml:space="preserve"> </w:t>
-      </w:r>
-      <w:proofErr w:type="spellStart"/>
-      <w:r>
-        <w:t>događaja</w:t>
-      </w:r>
-      <w:proofErr w:type="spellEnd"/>
+      <w:r>
+        <w:t>Tok događaja</w:t>
+      </w:r>
     </w:p>
     <w:p>
       <w:pPr>
@@ -2420,33 +1320,11 @@
           <w:color w:val="000000"/>
         </w:rPr>
       </w:pPr>
-      <w:proofErr w:type="spellStart"/>
       <w:r>
         <w:rPr>
           <w:color w:val="000000"/>
         </w:rPr>
-        <w:t>Biranje</w:t>
-      </w:r>
-      <w:proofErr w:type="spellEnd"/>
-      <w:r>
-        <w:rPr>
-          <w:color w:val="000000"/>
-        </w:rPr>
-        <w:t xml:space="preserve"> </w:t>
-      </w:r>
-      <w:proofErr w:type="spellStart"/>
-      <w:r>
-        <w:rPr>
-          <w:color w:val="000000"/>
-        </w:rPr>
-        <w:t>smena</w:t>
-      </w:r>
-      <w:proofErr w:type="spellEnd"/>
-      <w:r>
-        <w:rPr>
-          <w:color w:val="000000"/>
-        </w:rPr>
-        <w:t>:</w:t>
+        <w:t>Biranje smena:</w:t>
       </w:r>
     </w:p>
     <w:p>
@@ -2464,7 +1342,6 @@
           <w:szCs w:val="28"/>
         </w:rPr>
       </w:pPr>
-      <w:proofErr w:type="spellStart"/>
       <w:r>
         <w:rPr>
           <w:b w:val="0"/>
@@ -2473,9 +1350,8 @@
           <w:sz w:val="28"/>
           <w:szCs w:val="28"/>
         </w:rPr>
-        <w:t>Konobar</w:t>
-      </w:r>
-      <w:proofErr w:type="spellEnd"/>
+        <w:t xml:space="preserve">Konobar </w:t>
+      </w:r>
       <w:r>
         <w:rPr>
           <w:b w:val="0"/>
@@ -2484,9 +1360,8 @@
           <w:sz w:val="28"/>
           <w:szCs w:val="28"/>
         </w:rPr>
-        <w:t xml:space="preserve"> u </w:t>
-      </w:r>
-      <w:proofErr w:type="spellStart"/>
+        <w:t xml:space="preserve">se log-inuje I </w:t>
+      </w:r>
       <w:r>
         <w:rPr>
           <w:b w:val="0"/>
@@ -2495,10 +1370,16 @@
           <w:sz w:val="28"/>
           <w:szCs w:val="28"/>
         </w:rPr>
-        <w:t>meniju</w:t>
-      </w:r>
-      <w:proofErr w:type="spellEnd"/>
-      <w:r>
+        <w:t>u meniju bira opciju “ Biranje Smene”</w:t>
+      </w:r>
+    </w:p>
+    <w:p>
+      <w:pPr>
+        <w:pStyle w:val="Podnaslov"/>
+        <w:numPr>
+          <w:ilvl w:val="0"/>
+          <w:numId w:val="5"/>
+        </w:numPr>
         <w:rPr>
           <w:b w:val="0"/>
           <w:bCs w:val="0"/>
@@ -2506,9 +1387,7 @@
           <w:sz w:val="28"/>
           <w:szCs w:val="28"/>
         </w:rPr>
-        <w:t xml:space="preserve"> </w:t>
-      </w:r>
-      <w:proofErr w:type="spellStart"/>
+      </w:pPr>
       <w:r>
         <w:rPr>
           <w:b w:val="0"/>
@@ -2517,10 +1396,16 @@
           <w:sz w:val="28"/>
           <w:szCs w:val="28"/>
         </w:rPr>
-        <w:t>bira</w:t>
-      </w:r>
-      <w:proofErr w:type="spellEnd"/>
-      <w:r>
+        <w:t>Konobaru se otvara HTML strana za odabir smene po danima u nedelji</w:t>
+      </w:r>
+    </w:p>
+    <w:p>
+      <w:pPr>
+        <w:pStyle w:val="Podnaslov"/>
+        <w:numPr>
+          <w:ilvl w:val="0"/>
+          <w:numId w:val="5"/>
+        </w:numPr>
         <w:rPr>
           <w:b w:val="0"/>
           <w:bCs w:val="0"/>
@@ -2528,9 +1413,7 @@
           <w:sz w:val="28"/>
           <w:szCs w:val="28"/>
         </w:rPr>
-        <w:t xml:space="preserve"> </w:t>
-      </w:r>
-      <w:proofErr w:type="spellStart"/>
+      </w:pPr>
       <w:r>
         <w:rPr>
           <w:b w:val="0"/>
@@ -2539,9 +1422,9 @@
           <w:sz w:val="28"/>
           <w:szCs w:val="28"/>
         </w:rPr>
-        <w:t>opciju</w:t>
-      </w:r>
-      <w:proofErr w:type="spellEnd"/>
+        <w:lastRenderedPageBreak/>
+        <w:t>Za zeljeni dan konobar moze da stiklira da li zeli da radi prvu ili</w:t>
+      </w:r>
       <w:r>
         <w:rPr>
           <w:b w:val="0"/>
@@ -2550,9 +1433,8 @@
           <w:sz w:val="28"/>
           <w:szCs w:val="28"/>
         </w:rPr>
-        <w:t xml:space="preserve"> “ </w:t>
-      </w:r>
-      <w:proofErr w:type="spellStart"/>
+        <w:t>/i</w:t>
+      </w:r>
       <w:r>
         <w:rPr>
           <w:b w:val="0"/>
@@ -2561,9 +1443,23 @@
           <w:sz w:val="28"/>
           <w:szCs w:val="28"/>
         </w:rPr>
-        <w:t>Biranje</w:t>
-      </w:r>
-      <w:proofErr w:type="spellEnd"/>
+        <w:t xml:space="preserve"> drugu smenu(fleksibilno za promenu ako postoji vise smena)</w:t>
+      </w:r>
+    </w:p>
+    <w:p>
+      <w:pPr>
+        <w:pStyle w:val="Podnaslov"/>
+        <w:numPr>
+          <w:ilvl w:val="0"/>
+          <w:numId w:val="5"/>
+        </w:numPr>
+        <w:rPr>
+          <w:bCs w:val="0"/>
+          <w:color w:val="000000"/>
+          <w:sz w:val="28"/>
+          <w:szCs w:val="28"/>
+        </w:rPr>
+      </w:pPr>
       <w:r>
         <w:rPr>
           <w:b w:val="0"/>
@@ -2572,9 +1468,8 @@
           <w:sz w:val="28"/>
           <w:szCs w:val="28"/>
         </w:rPr>
-        <w:t xml:space="preserve"> </w:t>
-      </w:r>
-      <w:proofErr w:type="spellStart"/>
+        <w:t>Klikom na dugme „Unes</w:t>
+      </w:r>
       <w:r>
         <w:rPr>
           <w:b w:val="0"/>
@@ -2583,9 +1478,8 @@
           <w:sz w:val="28"/>
           <w:szCs w:val="28"/>
         </w:rPr>
-        <w:t>Smene</w:t>
-      </w:r>
-      <w:proofErr w:type="spellEnd"/>
+        <w:t>i“, konobar unosi  zeljeno radno</w:t>
+      </w:r>
       <w:r>
         <w:rPr>
           <w:b w:val="0"/>
@@ -2594,16 +1488,9 @@
           <w:sz w:val="28"/>
           <w:szCs w:val="28"/>
         </w:rPr>
-        <w:t>”</w:t>
-      </w:r>
-    </w:p>
-    <w:p>
-      <w:pPr>
-        <w:pStyle w:val="Podnaslov"/>
-        <w:numPr>
-          <w:ilvl w:val="0"/>
-          <w:numId w:val="5"/>
-        </w:numPr>
+        <w:t xml:space="preserve"> vreme</w:t>
+      </w:r>
+      <w:r>
         <w:rPr>
           <w:b w:val="0"/>
           <w:bCs w:val="0"/>
@@ -2611,9 +1498,48 @@
           <w:sz w:val="28"/>
           <w:szCs w:val="28"/>
         </w:rPr>
-      </w:pPr>
-      <w:proofErr w:type="spellStart"/>
-      <w:r>
+        <w:t xml:space="preserve"> koje se unosi u bazu </w:t>
+      </w:r>
+    </w:p>
+    <w:p>
+      <w:pPr>
+        <w:pStyle w:val="Podnaslov"/>
+        <w:tabs>
+          <w:tab w:val="clear" w:pos="420"/>
+        </w:tabs>
+        <w:rPr>
+          <w:bCs w:val="0"/>
+          <w:color w:val="000000"/>
+          <w:sz w:val="28"/>
+          <w:szCs w:val="28"/>
+        </w:rPr>
+      </w:pPr>
+      <w:r>
+        <w:rPr>
+          <w:bCs w:val="0"/>
+          <w:color w:val="000000"/>
+          <w:sz w:val="28"/>
+          <w:szCs w:val="28"/>
+        </w:rPr>
+        <w:tab/>
+      </w:r>
+      <w:r>
+        <w:rPr>
+          <w:bCs w:val="0"/>
+          <w:color w:val="000000"/>
+          <w:sz w:val="28"/>
+          <w:szCs w:val="28"/>
+        </w:rPr>
+        <w:t>Prosirenja</w:t>
+      </w:r>
+    </w:p>
+    <w:p>
+      <w:pPr>
+        <w:pStyle w:val="Podnaslov"/>
+        <w:tabs>
+          <w:tab w:val="clear" w:pos="420"/>
+        </w:tabs>
+        <w:ind w:left="1440"/>
         <w:rPr>
           <w:b w:val="0"/>
           <w:bCs w:val="0"/>
@@ -2621,9 +1547,7 @@
           <w:sz w:val="28"/>
           <w:szCs w:val="28"/>
         </w:rPr>
-        <w:t>Konobaru</w:t>
-      </w:r>
-      <w:proofErr w:type="spellEnd"/>
+      </w:pPr>
       <w:r>
         <w:rPr>
           <w:b w:val="0"/>
@@ -2632,969 +1556,34 @@
           <w:sz w:val="28"/>
           <w:szCs w:val="28"/>
         </w:rPr>
-        <w:t xml:space="preserve"> se </w:t>
-      </w:r>
-      <w:proofErr w:type="spellStart"/>
-      <w:r>
-        <w:rPr>
-          <w:b w:val="0"/>
-          <w:bCs w:val="0"/>
-          <w:color w:val="000000"/>
-          <w:sz w:val="28"/>
-          <w:szCs w:val="28"/>
-        </w:rPr>
-        <w:t>otvara</w:t>
-      </w:r>
-      <w:proofErr w:type="spellEnd"/>
-      <w:r>
-        <w:rPr>
-          <w:b w:val="0"/>
-          <w:bCs w:val="0"/>
-          <w:color w:val="000000"/>
-          <w:sz w:val="28"/>
-          <w:szCs w:val="28"/>
-        </w:rPr>
-        <w:t xml:space="preserve"> HTML </w:t>
-      </w:r>
-      <w:proofErr w:type="spellStart"/>
-      <w:r>
-        <w:rPr>
-          <w:b w:val="0"/>
-          <w:bCs w:val="0"/>
-          <w:color w:val="000000"/>
-          <w:sz w:val="28"/>
-          <w:szCs w:val="28"/>
-        </w:rPr>
-        <w:t>strana</w:t>
-      </w:r>
-      <w:proofErr w:type="spellEnd"/>
-      <w:r>
-        <w:rPr>
-          <w:b w:val="0"/>
-          <w:bCs w:val="0"/>
-          <w:color w:val="000000"/>
-          <w:sz w:val="28"/>
-          <w:szCs w:val="28"/>
-        </w:rPr>
+        <w:t>3.a) Konobar nije stiklirao ni jednu smenu I dugme “Unesi” nije dozvoljeno</w:t>
+      </w:r>
+    </w:p>
+    <w:p>
+      <w:pPr>
+        <w:pStyle w:val="Podnaslov"/>
+        <w:tabs>
+          <w:tab w:val="clear" w:pos="420"/>
+        </w:tabs>
+        <w:ind w:left="720"/>
+      </w:pPr>
+      <w:r>
+        <w:t>Posebni</w:t>
+      </w:r>
+      <w:r>
         <w:t xml:space="preserve"> </w:t>
       </w:r>
-      <w:proofErr w:type="spellStart"/>
-      <w:r>
-        <w:rPr>
-          <w:b w:val="0"/>
-          <w:bCs w:val="0"/>
-          <w:color w:val="000000"/>
-          <w:sz w:val="28"/>
-          <w:szCs w:val="28"/>
-        </w:rPr>
-        <w:t>za</w:t>
-      </w:r>
-      <w:proofErr w:type="spellEnd"/>
-      <w:r>
-        <w:rPr>
-          <w:b w:val="0"/>
-          <w:bCs w:val="0"/>
-          <w:color w:val="000000"/>
-          <w:sz w:val="28"/>
-          <w:szCs w:val="28"/>
-        </w:rPr>
-        <w:t xml:space="preserve"> </w:t>
-      </w:r>
-      <w:proofErr w:type="spellStart"/>
-      <w:r>
-        <w:rPr>
-          <w:b w:val="0"/>
-          <w:bCs w:val="0"/>
-          <w:color w:val="000000"/>
-          <w:sz w:val="28"/>
-          <w:szCs w:val="28"/>
-        </w:rPr>
-        <w:t>odabir</w:t>
-      </w:r>
-      <w:proofErr w:type="spellEnd"/>
-      <w:r>
-        <w:rPr>
-          <w:b w:val="0"/>
-          <w:bCs w:val="0"/>
-          <w:color w:val="000000"/>
-          <w:sz w:val="28"/>
-          <w:szCs w:val="28"/>
-        </w:rPr>
-        <w:t xml:space="preserve"> </w:t>
-      </w:r>
-      <w:proofErr w:type="spellStart"/>
-      <w:r>
-        <w:rPr>
-          <w:b w:val="0"/>
-          <w:bCs w:val="0"/>
-          <w:color w:val="000000"/>
-          <w:sz w:val="28"/>
-          <w:szCs w:val="28"/>
-        </w:rPr>
-        <w:t>smene</w:t>
-      </w:r>
-      <w:proofErr w:type="spellEnd"/>
-      <w:r>
-        <w:rPr>
-          <w:b w:val="0"/>
-          <w:bCs w:val="0"/>
-          <w:color w:val="000000"/>
-          <w:sz w:val="28"/>
-          <w:szCs w:val="28"/>
-        </w:rPr>
-        <w:t xml:space="preserve"> </w:t>
-      </w:r>
-      <w:proofErr w:type="spellStart"/>
-      <w:r>
-        <w:rPr>
-          <w:b w:val="0"/>
-          <w:bCs w:val="0"/>
-          <w:color w:val="000000"/>
-          <w:sz w:val="28"/>
-          <w:szCs w:val="28"/>
-        </w:rPr>
-        <w:t>po</w:t>
-      </w:r>
-      <w:proofErr w:type="spellEnd"/>
-      <w:r>
-        <w:rPr>
-          <w:b w:val="0"/>
-          <w:bCs w:val="0"/>
-          <w:color w:val="000000"/>
-          <w:sz w:val="28"/>
-          <w:szCs w:val="28"/>
-        </w:rPr>
-        <w:t xml:space="preserve"> </w:t>
-      </w:r>
-      <w:proofErr w:type="spellStart"/>
-      <w:r>
-        <w:rPr>
-          <w:b w:val="0"/>
-          <w:bCs w:val="0"/>
-          <w:color w:val="000000"/>
-          <w:sz w:val="28"/>
-          <w:szCs w:val="28"/>
-        </w:rPr>
-        <w:t>danima</w:t>
-      </w:r>
-      <w:proofErr w:type="spellEnd"/>
-      <w:r>
-        <w:rPr>
-          <w:b w:val="0"/>
-          <w:bCs w:val="0"/>
-          <w:color w:val="000000"/>
-          <w:sz w:val="28"/>
-          <w:szCs w:val="28"/>
-        </w:rPr>
-        <w:t xml:space="preserve"> u </w:t>
-      </w:r>
-      <w:proofErr w:type="spellStart"/>
-      <w:r>
-        <w:rPr>
-          <w:b w:val="0"/>
-          <w:bCs w:val="0"/>
-          <w:color w:val="000000"/>
-          <w:sz w:val="28"/>
-          <w:szCs w:val="28"/>
-        </w:rPr>
-        <w:t>nedelji</w:t>
-      </w:r>
-      <w:proofErr w:type="spellEnd"/>
-    </w:p>
-    <w:p>
-      <w:pPr>
-        <w:pStyle w:val="Podnaslov"/>
-        <w:numPr>
-          <w:ilvl w:val="0"/>
-          <w:numId w:val="5"/>
-        </w:numPr>
-        <w:rPr>
-          <w:b w:val="0"/>
-          <w:bCs w:val="0"/>
-          <w:color w:val="000000"/>
-          <w:sz w:val="28"/>
-          <w:szCs w:val="28"/>
-        </w:rPr>
-      </w:pPr>
-      <w:proofErr w:type="spellStart"/>
-      <w:r>
-        <w:rPr>
-          <w:b w:val="0"/>
-          <w:bCs w:val="0"/>
-          <w:color w:val="000000"/>
-          <w:sz w:val="28"/>
-          <w:szCs w:val="28"/>
-        </w:rPr>
-        <w:lastRenderedPageBreak/>
-        <w:t>Za</w:t>
-      </w:r>
-      <w:proofErr w:type="spellEnd"/>
-      <w:r>
-        <w:rPr>
-          <w:b w:val="0"/>
-          <w:bCs w:val="0"/>
-          <w:color w:val="000000"/>
-          <w:sz w:val="28"/>
-          <w:szCs w:val="28"/>
-        </w:rPr>
-        <w:t xml:space="preserve"> </w:t>
-      </w:r>
-      <w:proofErr w:type="spellStart"/>
-      <w:r>
-        <w:rPr>
-          <w:b w:val="0"/>
-          <w:bCs w:val="0"/>
-          <w:color w:val="000000"/>
-          <w:sz w:val="28"/>
-          <w:szCs w:val="28"/>
-        </w:rPr>
-        <w:t>zeljeni</w:t>
-      </w:r>
-      <w:proofErr w:type="spellEnd"/>
-      <w:r>
-        <w:rPr>
-          <w:b w:val="0"/>
-          <w:bCs w:val="0"/>
-          <w:color w:val="000000"/>
-          <w:sz w:val="28"/>
-          <w:szCs w:val="28"/>
-        </w:rPr>
-        <w:t xml:space="preserve"> </w:t>
-      </w:r>
-      <w:proofErr w:type="spellStart"/>
-      <w:r>
-        <w:rPr>
-          <w:b w:val="0"/>
-          <w:bCs w:val="0"/>
-          <w:color w:val="000000"/>
-          <w:sz w:val="28"/>
-          <w:szCs w:val="28"/>
-        </w:rPr>
-        <w:t>dan</w:t>
-      </w:r>
-      <w:proofErr w:type="spellEnd"/>
-      <w:r>
-        <w:rPr>
-          <w:b w:val="0"/>
-          <w:bCs w:val="0"/>
-          <w:color w:val="000000"/>
-          <w:sz w:val="28"/>
-          <w:szCs w:val="28"/>
-        </w:rPr>
-        <w:t xml:space="preserve"> </w:t>
-      </w:r>
-      <w:proofErr w:type="spellStart"/>
-      <w:r>
-        <w:rPr>
-          <w:b w:val="0"/>
-          <w:bCs w:val="0"/>
-          <w:color w:val="000000"/>
-          <w:sz w:val="28"/>
-          <w:szCs w:val="28"/>
-        </w:rPr>
-        <w:t>konobar</w:t>
-      </w:r>
-      <w:proofErr w:type="spellEnd"/>
-      <w:r>
-        <w:rPr>
-          <w:b w:val="0"/>
-          <w:bCs w:val="0"/>
-          <w:color w:val="000000"/>
-          <w:sz w:val="28"/>
-          <w:szCs w:val="28"/>
-        </w:rPr>
-        <w:t xml:space="preserve"> </w:t>
-      </w:r>
-      <w:proofErr w:type="spellStart"/>
-      <w:r>
-        <w:rPr>
-          <w:b w:val="0"/>
-          <w:bCs w:val="0"/>
-          <w:color w:val="000000"/>
-          <w:sz w:val="28"/>
-          <w:szCs w:val="28"/>
-        </w:rPr>
-        <w:t>moze</w:t>
-      </w:r>
-      <w:proofErr w:type="spellEnd"/>
-      <w:r>
-        <w:rPr>
-          <w:b w:val="0"/>
-          <w:bCs w:val="0"/>
-          <w:color w:val="000000"/>
-          <w:sz w:val="28"/>
-          <w:szCs w:val="28"/>
-        </w:rPr>
-        <w:t xml:space="preserve"> </w:t>
-      </w:r>
-      <w:proofErr w:type="spellStart"/>
-      <w:r>
-        <w:rPr>
-          <w:b w:val="0"/>
-          <w:bCs w:val="0"/>
-          <w:color w:val="000000"/>
-          <w:sz w:val="28"/>
-          <w:szCs w:val="28"/>
-        </w:rPr>
-        <w:t>da</w:t>
-      </w:r>
-      <w:proofErr w:type="spellEnd"/>
-      <w:r>
-        <w:rPr>
-          <w:b w:val="0"/>
-          <w:bCs w:val="0"/>
-          <w:color w:val="000000"/>
-          <w:sz w:val="28"/>
-          <w:szCs w:val="28"/>
-        </w:rPr>
-        <w:t xml:space="preserve"> </w:t>
-      </w:r>
-      <w:proofErr w:type="spellStart"/>
-      <w:r>
-        <w:rPr>
-          <w:b w:val="0"/>
-          <w:bCs w:val="0"/>
-          <w:color w:val="000000"/>
-          <w:sz w:val="28"/>
-          <w:szCs w:val="28"/>
-        </w:rPr>
-        <w:t>stiklira</w:t>
-      </w:r>
-      <w:proofErr w:type="spellEnd"/>
-      <w:r>
-        <w:rPr>
-          <w:b w:val="0"/>
-          <w:bCs w:val="0"/>
-          <w:color w:val="000000"/>
-          <w:sz w:val="28"/>
-          <w:szCs w:val="28"/>
-        </w:rPr>
-        <w:t xml:space="preserve"> </w:t>
-      </w:r>
-      <w:proofErr w:type="spellStart"/>
-      <w:r>
-        <w:rPr>
-          <w:b w:val="0"/>
-          <w:bCs w:val="0"/>
-          <w:color w:val="000000"/>
-          <w:sz w:val="28"/>
-          <w:szCs w:val="28"/>
-        </w:rPr>
-        <w:t>da</w:t>
-      </w:r>
-      <w:proofErr w:type="spellEnd"/>
-      <w:r>
-        <w:rPr>
-          <w:b w:val="0"/>
-          <w:bCs w:val="0"/>
-          <w:color w:val="000000"/>
-          <w:sz w:val="28"/>
-          <w:szCs w:val="28"/>
-        </w:rPr>
-        <w:t xml:space="preserve"> </w:t>
-      </w:r>
-      <w:proofErr w:type="spellStart"/>
-      <w:r>
-        <w:rPr>
-          <w:b w:val="0"/>
-          <w:bCs w:val="0"/>
-          <w:color w:val="000000"/>
-          <w:sz w:val="28"/>
-          <w:szCs w:val="28"/>
-        </w:rPr>
-        <w:t>li</w:t>
-      </w:r>
-      <w:proofErr w:type="spellEnd"/>
-      <w:r>
-        <w:rPr>
-          <w:b w:val="0"/>
-          <w:bCs w:val="0"/>
-          <w:color w:val="000000"/>
-          <w:sz w:val="28"/>
-          <w:szCs w:val="28"/>
-        </w:rPr>
-        <w:t xml:space="preserve"> </w:t>
-      </w:r>
-      <w:proofErr w:type="spellStart"/>
-      <w:r>
-        <w:rPr>
-          <w:b w:val="0"/>
-          <w:bCs w:val="0"/>
-          <w:color w:val="000000"/>
-          <w:sz w:val="28"/>
-          <w:szCs w:val="28"/>
-        </w:rPr>
-        <w:t>zeli</w:t>
-      </w:r>
-      <w:proofErr w:type="spellEnd"/>
-      <w:r>
-        <w:rPr>
-          <w:b w:val="0"/>
-          <w:bCs w:val="0"/>
-          <w:color w:val="000000"/>
-          <w:sz w:val="28"/>
-          <w:szCs w:val="28"/>
-        </w:rPr>
-        <w:t xml:space="preserve"> </w:t>
-      </w:r>
-      <w:proofErr w:type="spellStart"/>
-      <w:r>
-        <w:rPr>
-          <w:b w:val="0"/>
-          <w:bCs w:val="0"/>
-          <w:color w:val="000000"/>
-          <w:sz w:val="28"/>
-          <w:szCs w:val="28"/>
-        </w:rPr>
-        <w:t>da</w:t>
-      </w:r>
-      <w:proofErr w:type="spellEnd"/>
-      <w:r>
-        <w:rPr>
-          <w:b w:val="0"/>
-          <w:bCs w:val="0"/>
-          <w:color w:val="000000"/>
-          <w:sz w:val="28"/>
-          <w:szCs w:val="28"/>
-        </w:rPr>
-        <w:t xml:space="preserve"> </w:t>
-      </w:r>
-      <w:proofErr w:type="spellStart"/>
-      <w:r>
-        <w:rPr>
-          <w:b w:val="0"/>
-          <w:bCs w:val="0"/>
-          <w:color w:val="000000"/>
-          <w:sz w:val="28"/>
-          <w:szCs w:val="28"/>
-        </w:rPr>
-        <w:t>radi</w:t>
-      </w:r>
-      <w:proofErr w:type="spellEnd"/>
-      <w:r>
-        <w:rPr>
-          <w:b w:val="0"/>
-          <w:bCs w:val="0"/>
-          <w:color w:val="000000"/>
-          <w:sz w:val="28"/>
-          <w:szCs w:val="28"/>
-        </w:rPr>
-        <w:t xml:space="preserve"> </w:t>
-      </w:r>
-      <w:proofErr w:type="spellStart"/>
-      <w:r>
-        <w:rPr>
-          <w:b w:val="0"/>
-          <w:bCs w:val="0"/>
-          <w:color w:val="000000"/>
-          <w:sz w:val="28"/>
-          <w:szCs w:val="28"/>
-        </w:rPr>
-        <w:t>prvu</w:t>
-      </w:r>
-      <w:proofErr w:type="spellEnd"/>
-      <w:r>
-        <w:rPr>
-          <w:b w:val="0"/>
-          <w:bCs w:val="0"/>
-          <w:color w:val="000000"/>
-          <w:sz w:val="28"/>
-          <w:szCs w:val="28"/>
-        </w:rPr>
-        <w:t xml:space="preserve"> </w:t>
-      </w:r>
-      <w:proofErr w:type="spellStart"/>
-      <w:r>
-        <w:rPr>
-          <w:b w:val="0"/>
-          <w:bCs w:val="0"/>
-          <w:color w:val="000000"/>
-          <w:sz w:val="28"/>
-          <w:szCs w:val="28"/>
-        </w:rPr>
-        <w:t>ili</w:t>
-      </w:r>
-      <w:proofErr w:type="spellEnd"/>
-      <w:r>
-        <w:rPr>
-          <w:b w:val="0"/>
-          <w:bCs w:val="0"/>
-          <w:color w:val="000000"/>
-          <w:sz w:val="28"/>
-          <w:szCs w:val="28"/>
-        </w:rPr>
-        <w:t xml:space="preserve"> </w:t>
-      </w:r>
-      <w:proofErr w:type="spellStart"/>
-      <w:r>
-        <w:rPr>
-          <w:b w:val="0"/>
-          <w:bCs w:val="0"/>
-          <w:color w:val="000000"/>
-          <w:sz w:val="28"/>
-          <w:szCs w:val="28"/>
-        </w:rPr>
-        <w:t>drugu</w:t>
-      </w:r>
-      <w:proofErr w:type="spellEnd"/>
-      <w:r>
-        <w:rPr>
-          <w:b w:val="0"/>
-          <w:bCs w:val="0"/>
-          <w:color w:val="000000"/>
-          <w:sz w:val="28"/>
-          <w:szCs w:val="28"/>
-        </w:rPr>
-        <w:t xml:space="preserve"> </w:t>
-      </w:r>
-      <w:proofErr w:type="spellStart"/>
-      <w:r>
-        <w:rPr>
-          <w:b w:val="0"/>
-          <w:bCs w:val="0"/>
-          <w:color w:val="000000"/>
-          <w:sz w:val="28"/>
-          <w:szCs w:val="28"/>
-        </w:rPr>
-        <w:t>smenu</w:t>
-      </w:r>
-      <w:proofErr w:type="spellEnd"/>
-      <w:r>
-        <w:rPr>
-          <w:b w:val="0"/>
-          <w:bCs w:val="0"/>
-          <w:color w:val="000000"/>
-          <w:sz w:val="28"/>
-          <w:szCs w:val="28"/>
-        </w:rPr>
-        <w:t>(</w:t>
-      </w:r>
-      <w:proofErr w:type="spellStart"/>
-      <w:r>
-        <w:rPr>
-          <w:b w:val="0"/>
-          <w:bCs w:val="0"/>
-          <w:color w:val="000000"/>
-          <w:sz w:val="28"/>
-          <w:szCs w:val="28"/>
-        </w:rPr>
-        <w:t>fleksibilno</w:t>
-      </w:r>
-      <w:proofErr w:type="spellEnd"/>
-      <w:r>
-        <w:rPr>
-          <w:b w:val="0"/>
-          <w:bCs w:val="0"/>
-          <w:color w:val="000000"/>
-          <w:sz w:val="28"/>
-          <w:szCs w:val="28"/>
-        </w:rPr>
-        <w:t xml:space="preserve"> </w:t>
-      </w:r>
-      <w:proofErr w:type="spellStart"/>
-      <w:r>
-        <w:rPr>
-          <w:b w:val="0"/>
-          <w:bCs w:val="0"/>
-          <w:color w:val="000000"/>
-          <w:sz w:val="28"/>
-          <w:szCs w:val="28"/>
-        </w:rPr>
-        <w:t>za</w:t>
-      </w:r>
-      <w:proofErr w:type="spellEnd"/>
-      <w:r>
-        <w:rPr>
-          <w:b w:val="0"/>
-          <w:bCs w:val="0"/>
-          <w:color w:val="000000"/>
-          <w:sz w:val="28"/>
-          <w:szCs w:val="28"/>
-        </w:rPr>
-        <w:t xml:space="preserve"> </w:t>
-      </w:r>
-      <w:proofErr w:type="spellStart"/>
-      <w:r>
-        <w:rPr>
-          <w:b w:val="0"/>
-          <w:bCs w:val="0"/>
-          <w:color w:val="000000"/>
-          <w:sz w:val="28"/>
-          <w:szCs w:val="28"/>
-        </w:rPr>
-        <w:t>promenu</w:t>
-      </w:r>
-      <w:proofErr w:type="spellEnd"/>
-      <w:r>
-        <w:rPr>
-          <w:b w:val="0"/>
-          <w:bCs w:val="0"/>
-          <w:color w:val="000000"/>
-          <w:sz w:val="28"/>
-          <w:szCs w:val="28"/>
-        </w:rPr>
-        <w:t xml:space="preserve"> </w:t>
-      </w:r>
-      <w:proofErr w:type="spellStart"/>
-      <w:r>
-        <w:rPr>
-          <w:b w:val="0"/>
-          <w:bCs w:val="0"/>
-          <w:color w:val="000000"/>
-          <w:sz w:val="28"/>
-          <w:szCs w:val="28"/>
-        </w:rPr>
-        <w:t>ako</w:t>
-      </w:r>
-      <w:proofErr w:type="spellEnd"/>
-      <w:r>
-        <w:rPr>
-          <w:b w:val="0"/>
-          <w:bCs w:val="0"/>
-          <w:color w:val="000000"/>
-          <w:sz w:val="28"/>
-          <w:szCs w:val="28"/>
-        </w:rPr>
-        <w:t xml:space="preserve"> </w:t>
-      </w:r>
-      <w:proofErr w:type="spellStart"/>
-      <w:r>
-        <w:rPr>
-          <w:b w:val="0"/>
-          <w:bCs w:val="0"/>
-          <w:color w:val="000000"/>
-          <w:sz w:val="28"/>
-          <w:szCs w:val="28"/>
-        </w:rPr>
-        <w:t>postoji</w:t>
-      </w:r>
-      <w:proofErr w:type="spellEnd"/>
-      <w:r>
-        <w:rPr>
-          <w:b w:val="0"/>
-          <w:bCs w:val="0"/>
-          <w:color w:val="000000"/>
-          <w:sz w:val="28"/>
-          <w:szCs w:val="28"/>
-        </w:rPr>
-        <w:t xml:space="preserve"> vise </w:t>
-      </w:r>
-      <w:proofErr w:type="spellStart"/>
-      <w:r>
-        <w:rPr>
-          <w:b w:val="0"/>
-          <w:bCs w:val="0"/>
-          <w:color w:val="000000"/>
-          <w:sz w:val="28"/>
-          <w:szCs w:val="28"/>
-        </w:rPr>
-        <w:t>smena</w:t>
-      </w:r>
-      <w:proofErr w:type="spellEnd"/>
-      <w:r>
-        <w:rPr>
-          <w:b w:val="0"/>
-          <w:bCs w:val="0"/>
-          <w:color w:val="000000"/>
-          <w:sz w:val="28"/>
-          <w:szCs w:val="28"/>
-        </w:rPr>
-        <w:t>)</w:t>
-      </w:r>
-    </w:p>
-    <w:p>
-      <w:pPr>
-        <w:pStyle w:val="Podnaslov"/>
-        <w:numPr>
-          <w:ilvl w:val="0"/>
-          <w:numId w:val="5"/>
-        </w:numPr>
-        <w:rPr>
-          <w:b w:val="0"/>
-          <w:bCs w:val="0"/>
-          <w:color w:val="000000"/>
-          <w:sz w:val="28"/>
-          <w:szCs w:val="28"/>
-        </w:rPr>
-      </w:pPr>
-      <w:proofErr w:type="spellStart"/>
-      <w:r>
-        <w:rPr>
-          <w:b w:val="0"/>
-          <w:bCs w:val="0"/>
-          <w:color w:val="000000"/>
-          <w:sz w:val="28"/>
-          <w:szCs w:val="28"/>
-        </w:rPr>
-        <w:t>Klikom</w:t>
-      </w:r>
-      <w:proofErr w:type="spellEnd"/>
-      <w:r>
-        <w:rPr>
-          <w:b w:val="0"/>
-          <w:bCs w:val="0"/>
-          <w:color w:val="000000"/>
-          <w:sz w:val="28"/>
-          <w:szCs w:val="28"/>
-        </w:rPr>
-        <w:t xml:space="preserve"> </w:t>
-      </w:r>
-      <w:proofErr w:type="spellStart"/>
-      <w:r>
-        <w:rPr>
-          <w:b w:val="0"/>
-          <w:bCs w:val="0"/>
-          <w:color w:val="000000"/>
-          <w:sz w:val="28"/>
-          <w:szCs w:val="28"/>
-        </w:rPr>
-        <w:t>na</w:t>
-      </w:r>
-      <w:proofErr w:type="spellEnd"/>
-      <w:r>
-        <w:rPr>
-          <w:b w:val="0"/>
-          <w:bCs w:val="0"/>
-          <w:color w:val="000000"/>
-          <w:sz w:val="28"/>
-          <w:szCs w:val="28"/>
-        </w:rPr>
-        <w:t xml:space="preserve"> </w:t>
-      </w:r>
-      <w:proofErr w:type="spellStart"/>
-      <w:r>
-        <w:rPr>
-          <w:b w:val="0"/>
-          <w:bCs w:val="0"/>
-          <w:color w:val="000000"/>
-          <w:sz w:val="28"/>
-          <w:szCs w:val="28"/>
-        </w:rPr>
-        <w:t>dugme</w:t>
-      </w:r>
-      <w:proofErr w:type="spellEnd"/>
-      <w:r>
-        <w:rPr>
-          <w:b w:val="0"/>
-          <w:bCs w:val="0"/>
-          <w:color w:val="000000"/>
-          <w:sz w:val="28"/>
-          <w:szCs w:val="28"/>
-        </w:rPr>
-        <w:t xml:space="preserve"> „</w:t>
-      </w:r>
-      <w:proofErr w:type="spellStart"/>
-      <w:r>
-        <w:rPr>
-          <w:b w:val="0"/>
-          <w:bCs w:val="0"/>
-          <w:color w:val="000000"/>
-          <w:sz w:val="28"/>
-          <w:szCs w:val="28"/>
-        </w:rPr>
-        <w:t>Unesi</w:t>
-      </w:r>
-      <w:proofErr w:type="spellEnd"/>
-      <w:r>
-        <w:rPr>
-          <w:b w:val="0"/>
-          <w:bCs w:val="0"/>
-          <w:color w:val="000000"/>
-          <w:sz w:val="28"/>
-          <w:szCs w:val="28"/>
-        </w:rPr>
-        <w:t xml:space="preserve">“, </w:t>
-      </w:r>
-      <w:proofErr w:type="spellStart"/>
-      <w:r>
-        <w:rPr>
-          <w:b w:val="0"/>
-          <w:bCs w:val="0"/>
-          <w:color w:val="000000"/>
-          <w:sz w:val="28"/>
-          <w:szCs w:val="28"/>
-        </w:rPr>
-        <w:t>konobar</w:t>
-      </w:r>
-      <w:proofErr w:type="spellEnd"/>
-      <w:r>
-        <w:rPr>
-          <w:b w:val="0"/>
-          <w:bCs w:val="0"/>
-          <w:color w:val="000000"/>
-          <w:sz w:val="28"/>
-          <w:szCs w:val="28"/>
-        </w:rPr>
-        <w:t xml:space="preserve"> </w:t>
-      </w:r>
-      <w:proofErr w:type="spellStart"/>
-      <w:r>
-        <w:rPr>
-          <w:b w:val="0"/>
-          <w:bCs w:val="0"/>
-          <w:color w:val="000000"/>
-          <w:sz w:val="28"/>
-          <w:szCs w:val="28"/>
-        </w:rPr>
-        <w:t>unosi</w:t>
-      </w:r>
-      <w:proofErr w:type="spellEnd"/>
-      <w:r>
-        <w:rPr>
-          <w:b w:val="0"/>
-          <w:bCs w:val="0"/>
-          <w:color w:val="000000"/>
-          <w:sz w:val="28"/>
-          <w:szCs w:val="28"/>
-        </w:rPr>
-        <w:t xml:space="preserve">  </w:t>
-      </w:r>
-      <w:proofErr w:type="spellStart"/>
-      <w:r>
-        <w:rPr>
-          <w:b w:val="0"/>
-          <w:bCs w:val="0"/>
-          <w:color w:val="000000"/>
-          <w:sz w:val="28"/>
-          <w:szCs w:val="28"/>
-        </w:rPr>
-        <w:t>zeljeno</w:t>
-      </w:r>
-      <w:proofErr w:type="spellEnd"/>
-      <w:r>
-        <w:rPr>
-          <w:b w:val="0"/>
-          <w:bCs w:val="0"/>
-          <w:color w:val="000000"/>
-          <w:sz w:val="28"/>
-          <w:szCs w:val="28"/>
-        </w:rPr>
-        <w:t xml:space="preserve"> radon </w:t>
-      </w:r>
-      <w:proofErr w:type="spellStart"/>
-      <w:r>
-        <w:rPr>
-          <w:b w:val="0"/>
-          <w:bCs w:val="0"/>
-          <w:color w:val="000000"/>
-          <w:sz w:val="28"/>
-          <w:szCs w:val="28"/>
-        </w:rPr>
-        <w:t>vreme</w:t>
-      </w:r>
-      <w:proofErr w:type="spellEnd"/>
-    </w:p>
-    <w:p>
-      <w:pPr>
-        <w:pStyle w:val="Podnaslov"/>
-        <w:tabs>
-          <w:tab w:val="clear" w:pos="420"/>
-        </w:tabs>
-        <w:ind w:left="720"/>
-      </w:pPr>
-      <w:proofErr w:type="spellStart"/>
-      <w:r>
-        <w:t>Posebni</w:t>
-      </w:r>
-      <w:proofErr w:type="spellEnd"/>
-      <w:r>
-        <w:t xml:space="preserve"> </w:t>
-      </w:r>
-      <w:proofErr w:type="spellStart"/>
       <w:r>
         <w:t>zahtevi</w:t>
       </w:r>
-      <w:proofErr w:type="spellEnd"/>
     </w:p>
     <w:p>
       <w:pPr>
         <w:pStyle w:val="Tekst"/>
       </w:pPr>
-      <w:proofErr w:type="gramStart"/>
-      <w:r>
-        <w:t xml:space="preserve">Ova </w:t>
-      </w:r>
-      <w:proofErr w:type="spellStart"/>
-      <w:r>
-        <w:t>funkcija</w:t>
-      </w:r>
-      <w:proofErr w:type="spellEnd"/>
-      <w:r>
-        <w:t xml:space="preserve"> </w:t>
-      </w:r>
-      <w:proofErr w:type="spellStart"/>
-      <w:r>
-        <w:t>zahteva</w:t>
-      </w:r>
-      <w:proofErr w:type="spellEnd"/>
-      <w:r>
-        <w:t xml:space="preserve"> </w:t>
-      </w:r>
-      <w:proofErr w:type="spellStart"/>
-      <w:r>
-        <w:t>prethodni</w:t>
-      </w:r>
-      <w:proofErr w:type="spellEnd"/>
-      <w:r>
-        <w:t xml:space="preserve"> </w:t>
-      </w:r>
-      <w:proofErr w:type="spellStart"/>
-      <w:r>
-        <w:t>usmeni</w:t>
-      </w:r>
-      <w:proofErr w:type="spellEnd"/>
-      <w:r>
-        <w:t xml:space="preserve"> </w:t>
-      </w:r>
-      <w:proofErr w:type="spellStart"/>
-      <w:r>
-        <w:t>dogovor</w:t>
-      </w:r>
-      <w:proofErr w:type="spellEnd"/>
-      <w:r>
-        <w:t xml:space="preserve"> </w:t>
-      </w:r>
-      <w:proofErr w:type="spellStart"/>
-      <w:r>
-        <w:t>medju</w:t>
-      </w:r>
-      <w:proofErr w:type="spellEnd"/>
-      <w:r>
-        <w:t xml:space="preserve"> </w:t>
-      </w:r>
-      <w:proofErr w:type="spellStart"/>
-      <w:r>
-        <w:t>konobarima</w:t>
-      </w:r>
-      <w:proofErr w:type="spellEnd"/>
-      <w:r>
-        <w:t xml:space="preserve"> I </w:t>
-      </w:r>
-      <w:proofErr w:type="spellStart"/>
-      <w:r>
-        <w:t>menadzerom</w:t>
-      </w:r>
-      <w:proofErr w:type="spellEnd"/>
-      <w:r>
-        <w:t xml:space="preserve"> o </w:t>
-      </w:r>
-      <w:proofErr w:type="spellStart"/>
-      <w:r>
-        <w:t>vremenu</w:t>
-      </w:r>
-      <w:proofErr w:type="spellEnd"/>
-      <w:r>
-        <w:t xml:space="preserve"> </w:t>
-      </w:r>
-      <w:proofErr w:type="spellStart"/>
-      <w:r>
-        <w:t>rada</w:t>
-      </w:r>
-      <w:proofErr w:type="spellEnd"/>
-      <w:r>
-        <w:t>.</w:t>
-      </w:r>
-      <w:proofErr w:type="gramEnd"/>
+      <w:r>
+        <w:t>Ova funkcija zahteva prethodni usmeni dogovor medju konobarima I menadzerom o vremenu rada.</w:t>
+      </w:r>
     </w:p>
     <w:p>
       <w:pPr>
@@ -3605,66 +1594,17 @@
         </w:numPr>
         <w:ind w:left="100"/>
       </w:pPr>
-      <w:proofErr w:type="spellStart"/>
       <w:r>
         <w:t>Preduslovi</w:t>
       </w:r>
-      <w:proofErr w:type="spellEnd"/>
     </w:p>
     <w:p>
       <w:pPr>
         <w:pStyle w:val="Tekst"/>
       </w:pPr>
-      <w:proofErr w:type="spellStart"/>
-      <w:proofErr w:type="gramStart"/>
-      <w:r>
-        <w:t>Konobar</w:t>
-      </w:r>
-      <w:proofErr w:type="spellEnd"/>
-      <w:r>
-        <w:t xml:space="preserve"> </w:t>
-      </w:r>
-      <w:proofErr w:type="spellStart"/>
-      <w:r>
-        <w:t>mora</w:t>
-      </w:r>
-      <w:proofErr w:type="spellEnd"/>
-      <w:r>
-        <w:t xml:space="preserve"> </w:t>
-      </w:r>
-      <w:proofErr w:type="spellStart"/>
-      <w:r>
-        <w:t>biti</w:t>
-      </w:r>
-      <w:proofErr w:type="spellEnd"/>
-      <w:r>
-        <w:t xml:space="preserve"> </w:t>
-      </w:r>
-      <w:proofErr w:type="spellStart"/>
-      <w:r>
-        <w:t>ulogovan</w:t>
-      </w:r>
-      <w:proofErr w:type="spellEnd"/>
-      <w:r>
-        <w:t xml:space="preserve"> u </w:t>
-      </w:r>
-      <w:proofErr w:type="spellStart"/>
-      <w:r>
-        <w:t>svoj</w:t>
-      </w:r>
-      <w:proofErr w:type="spellEnd"/>
-      <w:r>
-        <w:t xml:space="preserve"> </w:t>
-      </w:r>
-      <w:proofErr w:type="spellStart"/>
-      <w:r>
-        <w:t>nalog</w:t>
-      </w:r>
-      <w:proofErr w:type="spellEnd"/>
-      <w:r>
-        <w:t>.</w:t>
-      </w:r>
-      <w:proofErr w:type="gramEnd"/>
+      <w:r>
+        <w:t>Konobar mora biti ulogovan u svoj nalog.</w:t>
+      </w:r>
     </w:p>
     <w:p>
       <w:pPr>
@@ -3675,11 +1615,9 @@
         </w:numPr>
         <w:ind w:left="100"/>
       </w:pPr>
-      <w:proofErr w:type="spellStart"/>
       <w:r>
         <w:t>Posledice</w:t>
       </w:r>
-      <w:proofErr w:type="spellEnd"/>
     </w:p>
     <w:p>
       <w:pPr>
@@ -3687,124 +1625,13 @@
       </w:pPr>
       <w:bookmarkStart w:id="2" w:name="_GoBack"/>
       <w:bookmarkEnd w:id="2"/>
-      <w:proofErr w:type="spellStart"/>
-      <w:r>
-        <w:t>Konobari</w:t>
-      </w:r>
-      <w:proofErr w:type="spellEnd"/>
-      <w:r>
-        <w:t xml:space="preserve"> I </w:t>
-      </w:r>
-      <w:proofErr w:type="spellStart"/>
-      <w:r>
-        <w:t>menadzer</w:t>
-      </w:r>
-      <w:proofErr w:type="spellEnd"/>
-      <w:r>
-        <w:t xml:space="preserve"> </w:t>
-      </w:r>
-      <w:proofErr w:type="spellStart"/>
-      <w:proofErr w:type="gramStart"/>
-      <w:r>
-        <w:t>ce</w:t>
-      </w:r>
-      <w:proofErr w:type="spellEnd"/>
-      <w:proofErr w:type="gramEnd"/>
-      <w:r>
-        <w:t xml:space="preserve"> </w:t>
-      </w:r>
-      <w:proofErr w:type="spellStart"/>
-      <w:r>
-        <w:t>imati</w:t>
-      </w:r>
-      <w:proofErr w:type="spellEnd"/>
-      <w:r>
-        <w:t xml:space="preserve"> </w:t>
-      </w:r>
-      <w:proofErr w:type="spellStart"/>
-      <w:r>
-        <w:t>digitalan</w:t>
-      </w:r>
-      <w:proofErr w:type="spellEnd"/>
-      <w:r>
-        <w:t xml:space="preserve"> </w:t>
-      </w:r>
-      <w:proofErr w:type="spellStart"/>
-      <w:r>
-        <w:t>uvid</w:t>
-      </w:r>
-      <w:proofErr w:type="spellEnd"/>
-      <w:r>
-        <w:t xml:space="preserve"> </w:t>
-      </w:r>
-      <w:proofErr w:type="spellStart"/>
-      <w:r>
-        <w:t>rada</w:t>
-      </w:r>
-      <w:proofErr w:type="spellEnd"/>
-      <w:r>
-        <w:t xml:space="preserve"> </w:t>
-      </w:r>
-      <w:proofErr w:type="spellStart"/>
-      <w:r>
-        <w:t>po</w:t>
-      </w:r>
-      <w:proofErr w:type="spellEnd"/>
-      <w:r>
-        <w:t xml:space="preserve"> </w:t>
-      </w:r>
-      <w:proofErr w:type="spellStart"/>
-      <w:r>
-        <w:t>smenama.Olaksano</w:t>
-      </w:r>
-      <w:proofErr w:type="spellEnd"/>
-      <w:r>
-        <w:t xml:space="preserve"> </w:t>
-      </w:r>
-      <w:proofErr w:type="spellStart"/>
-      <w:r>
-        <w:t>obavestavanje</w:t>
-      </w:r>
-      <w:proofErr w:type="spellEnd"/>
-      <w:r>
-        <w:t xml:space="preserve"> </w:t>
-      </w:r>
-      <w:proofErr w:type="spellStart"/>
-      <w:r>
-        <w:t>konobarima</w:t>
-      </w:r>
-      <w:proofErr w:type="spellEnd"/>
-      <w:r>
-        <w:t xml:space="preserve"> </w:t>
-      </w:r>
-      <w:proofErr w:type="spellStart"/>
-      <w:r>
-        <w:t>kada</w:t>
-      </w:r>
-      <w:proofErr w:type="spellEnd"/>
-      <w:r>
-        <w:t xml:space="preserve"> </w:t>
-      </w:r>
-      <w:proofErr w:type="spellStart"/>
-      <w:r>
-        <w:t>su</w:t>
-      </w:r>
-      <w:proofErr w:type="spellEnd"/>
-      <w:r>
-        <w:t xml:space="preserve"> </w:t>
-      </w:r>
-      <w:proofErr w:type="spellStart"/>
-      <w:r>
-        <w:t>slobodni</w:t>
-      </w:r>
-      <w:proofErr w:type="spellEnd"/>
-      <w:r>
-        <w:t>.</w:t>
+      <w:r>
+        <w:t>Konobari I menadzer ce imati digitalan uvid rada po smenama.Olaksano obavestavanje konobarima kada su slobodni.</w:t>
       </w:r>
     </w:p>
     <w:p/>
     <w:sectPr>
-      <w:footerReference w:type="default" r:id="rId6"/>
+      <w:footerReference w:type="default" r:id="rId8"/>
       <w:pgSz w:w="11906" w:h="16838"/>
       <w:pgMar w:top="1440" w:right="1080" w:bottom="1440" w:left="1080" w:header="0" w:footer="720" w:gutter="0"/>
       <w:cols w:space="720"/>
@@ -3814,6 +1641,25 @@
     </w:sectPr>
   </w:body>
 </w:document>
+</file>
+
+<file path=word/endnotes.xml><?xml version="1.0" encoding="utf-8"?>
+<w:endnotes xmlns:ve="http://schemas.openxmlformats.org/markup-compatibility/2006" xmlns:o="urn:schemas-microsoft-com:office:office" xmlns:r="http://schemas.openxmlformats.org/officeDocument/2006/relationships" xmlns:m="http://schemas.openxmlformats.org/officeDocument/2006/math" xmlns:v="urn:schemas-microsoft-com:vml" xmlns:wp="http://schemas.openxmlformats.org/drawingml/2006/wordprocessingDrawing" xmlns:w10="urn:schemas-microsoft-com:office:word" xmlns:w="http://schemas.openxmlformats.org/wordprocessingml/2006/main" xmlns:wne="http://schemas.microsoft.com/office/word/2006/wordml">
+  <w:endnote w:type="separator" w:id="-1">
+    <w:p>
+      <w:r>
+        <w:separator/>
+      </w:r>
+    </w:p>
+  </w:endnote>
+  <w:endnote w:type="continuationSeparator" w:id="0">
+    <w:p>
+      <w:r>
+        <w:continuationSeparator/>
+      </w:r>
+    </w:p>
+  </w:endnote>
+</w:endnotes>
 </file>
 
 <file path=word/footer1.xml><?xml version="1.0" encoding="utf-8"?>
@@ -3873,6 +1719,25 @@
     </w:pPr>
   </w:p>
 </w:ftr>
+</file>
+
+<file path=word/footnotes.xml><?xml version="1.0" encoding="utf-8"?>
+<w:footnotes xmlns:ve="http://schemas.openxmlformats.org/markup-compatibility/2006" xmlns:o="urn:schemas-microsoft-com:office:office" xmlns:r="http://schemas.openxmlformats.org/officeDocument/2006/relationships" xmlns:m="http://schemas.openxmlformats.org/officeDocument/2006/math" xmlns:v="urn:schemas-microsoft-com:vml" xmlns:wp="http://schemas.openxmlformats.org/drawingml/2006/wordprocessingDrawing" xmlns:w10="urn:schemas-microsoft-com:office:word" xmlns:w="http://schemas.openxmlformats.org/wordprocessingml/2006/main" xmlns:wne="http://schemas.microsoft.com/office/word/2006/wordml">
+  <w:footnote w:type="separator" w:id="-1">
+    <w:p>
+      <w:r>
+        <w:separator/>
+      </w:r>
+    </w:p>
+  </w:footnote>
+  <w:footnote w:type="continuationSeparator" w:id="0">
+    <w:p>
+      <w:r>
+        <w:continuationSeparator/>
+      </w:r>
+    </w:p>
+  </w:footnote>
+</w:footnotes>
 </file>
 
 <file path=word/numbering.xml><?xml version="1.0" encoding="utf-8"?>
